--- a/Bridge_Build/Straw Bridge Build.docx
+++ b/Bridge_Build/Straw Bridge Build.docx
@@ -451,8 +451,6 @@
         </w:rPr>
         <w:t xml:space="preserve">pictures of the original design and final product. </w:t>
       </w:r>
-      <w:bookmarkStart w:id="0" w:name="_GoBack"/>
-      <w:bookmarkEnd w:id="0"/>
       <w:r>
         <w:rPr>
           <w:rFonts w:ascii="Times New Roman" w:hAnsi="Times New Roman" w:cs="Times New Roman"/>
@@ -471,10 +469,123 @@
           <w:szCs w:val="24"/>
         </w:rPr>
       </w:pPr>
+      <w:r>
+        <w:rPr>
+          <w:rFonts w:ascii="Times New Roman" w:hAnsi="Times New Roman" w:cs="Times New Roman"/>
+          <w:sz w:val="24"/>
+          <w:szCs w:val="24"/>
+        </w:rPr>
+        <w:object w:dxaOrig="9180" w:dyaOrig="11881">
+          <v:shapetype id="_x0000_t75" coordsize="21600,21600" o:spt="75" o:preferrelative="t" path="m@4@5l@4@11@9@11@9@5xe" filled="f" stroked="f">
+            <v:stroke joinstyle="miter"/>
+            <v:formulas>
+              <v:f eqn="if lineDrawn pixelLineWidth 0"/>
+              <v:f eqn="sum @0 1 0"/>
+              <v:f eqn="sum 0 0 @1"/>
+              <v:f eqn="prod @2 1 2"/>
+              <v:f eqn="prod @3 21600 pixelWidth"/>
+              <v:f eqn="prod @3 21600 pixelHeight"/>
+              <v:f eqn="sum @0 0 1"/>
+              <v:f eqn="prod @6 1 2"/>
+              <v:f eqn="prod @7 21600 pixelWidth"/>
+              <v:f eqn="sum @8 21600 0"/>
+              <v:f eqn="prod @7 21600 pixelHeight"/>
+              <v:f eqn="sum @10 21600 0"/>
+            </v:formulas>
+            <v:path o:extrusionok="f" gradientshapeok="t" o:connecttype="rect"/>
+            <o:lock v:ext="edit" aspectratio="t"/>
+          </v:shapetype>
+          <v:shape id="_x0000_i1025" type="#_x0000_t75" style="width:459pt;height:594pt" o:ole="">
+            <v:imagedata r:id="rId6" o:title=""/>
+          </v:shape>
+          <o:OLEObject Type="Embed" ProgID="AcroExch.Document.7" ShapeID="_x0000_i1025" DrawAspect="Content" ObjectID="_1494146125" r:id="rId7"/>
+        </w:object>
+      </w:r>
+    </w:p>
+    <w:p>
+      <w:pPr>
+        <w:spacing w:line="480" w:lineRule="auto"/>
+        <w:rPr>
+          <w:rFonts w:ascii="Times New Roman" w:hAnsi="Times New Roman" w:cs="Times New Roman"/>
+          <w:sz w:val="24"/>
+          <w:szCs w:val="24"/>
+        </w:rPr>
+      </w:pPr>
+    </w:p>
+    <w:p>
+      <w:pPr>
+        <w:spacing w:line="480" w:lineRule="auto"/>
+        <w:rPr>
+          <w:rFonts w:ascii="Times New Roman" w:hAnsi="Times New Roman" w:cs="Times New Roman"/>
+          <w:sz w:val="24"/>
+          <w:szCs w:val="24"/>
+        </w:rPr>
+      </w:pPr>
+      <w:r>
+        <w:rPr>
+          <w:rFonts w:ascii="Times New Roman" w:hAnsi="Times New Roman" w:cs="Times New Roman"/>
+          <w:noProof/>
+          <w:sz w:val="24"/>
+          <w:szCs w:val="24"/>
+        </w:rPr>
+        <w:lastRenderedPageBreak/>
+        <w:drawing>
+          <wp:inline distT="0" distB="0" distL="0" distR="0">
+            <wp:extent cx="5943600" cy="4459442"/>
+            <wp:effectExtent l="0" t="0" r="0" b="0"/>
+            <wp:docPr id="1" name="Picture 1" descr="C:\Users\rcc\Desktop\IMG_6562.JPG"/>
+            <wp:cNvGraphicFramePr>
+              <a:graphicFrameLocks xmlns:a="http://schemas.openxmlformats.org/drawingml/2006/main" noChangeAspect="1"/>
+            </wp:cNvGraphicFramePr>
+            <a:graphic xmlns:a="http://schemas.openxmlformats.org/drawingml/2006/main">
+              <a:graphicData uri="http://schemas.openxmlformats.org/drawingml/2006/picture">
+                <pic:pic xmlns:pic="http://schemas.openxmlformats.org/drawingml/2006/picture">
+                  <pic:nvPicPr>
+                    <pic:cNvPr id="0" name="Picture 2" descr="C:\Users\rcc\Desktop\IMG_6562.JPG"/>
+                    <pic:cNvPicPr>
+                      <a:picLocks noChangeAspect="1" noChangeArrowheads="1"/>
+                    </pic:cNvPicPr>
+                  </pic:nvPicPr>
+                  <pic:blipFill>
+                    <a:blip r:embed="rId8">
+                      <a:extLst>
+                        <a:ext uri="{28A0092B-C50C-407E-A947-70E740481C1C}">
+                          <a14:useLocalDpi xmlns:a14="http://schemas.microsoft.com/office/drawing/2010/main" val="0"/>
+                        </a:ext>
+                      </a:extLst>
+                    </a:blip>
+                    <a:srcRect/>
+                    <a:stretch>
+                      <a:fillRect/>
+                    </a:stretch>
+                  </pic:blipFill>
+                  <pic:spPr bwMode="auto">
+                    <a:xfrm>
+                      <a:off x="0" y="0"/>
+                      <a:ext cx="5943600" cy="4459442"/>
+                    </a:xfrm>
+                    <a:prstGeom prst="rect">
+                      <a:avLst/>
+                    </a:prstGeom>
+                    <a:noFill/>
+                    <a:ln>
+                      <a:noFill/>
+                    </a:ln>
+                  </pic:spPr>
+                </pic:pic>
+              </a:graphicData>
+            </a:graphic>
+          </wp:inline>
+        </w:drawing>
+      </w:r>
     </w:p>
     <w:sectPr>
-      <w:headerReference w:type="default" r:id="rId6"/>
-      <w:headerReference w:type="first" r:id="rId7"/>
+      <w:headerReference w:type="even" r:id="rId9"/>
+      <w:headerReference w:type="default" r:id="rId10"/>
+      <w:footerReference w:type="even" r:id="rId11"/>
+      <w:footerReference w:type="default" r:id="rId12"/>
+      <w:headerReference w:type="first" r:id="rId13"/>
+      <w:footerReference w:type="first" r:id="rId14"/>
       <w:pgSz w:w="12240" w:h="15840"/>
       <w:pgMar w:top="1440" w:right="1440" w:bottom="1440" w:left="1440" w:header="720" w:footer="720" w:gutter="0"/>
       <w:cols w:space="720"/>
@@ -510,6 +621,36 @@
 </w:endnotes>
 </file>
 
+<file path=word/footer1.xml><?xml version="1.0" encoding="utf-8"?>
+<w:ftr xmlns:wpc="http://schemas.microsoft.com/office/word/2010/wordprocessingCanvas" xmlns:mc="http://schemas.openxmlformats.org/markup-compatibility/2006" xmlns:o="urn:schemas-microsoft-com:office:office" xmlns:r="http://schemas.openxmlformats.org/officeDocument/2006/relationships" xmlns:m="http://schemas.openxmlformats.org/officeDocument/2006/math" xmlns:v="urn:schemas-microsoft-com:vml" xmlns:wp14="http://schemas.microsoft.com/office/word/2010/wordprocessingDrawing" xmlns:wp="http://schemas.openxmlformats.org/drawingml/2006/wordprocessingDrawing" xmlns:w10="urn:schemas-microsoft-com:office:word" xmlns:w="http://schemas.openxmlformats.org/wordprocessingml/2006/main" xmlns:w14="http://schemas.microsoft.com/office/word/2010/wordml" xmlns:w15="http://schemas.microsoft.com/office/word/2012/wordml" xmlns:wpg="http://schemas.microsoft.com/office/word/2010/wordprocessingGroup" xmlns:wpi="http://schemas.microsoft.com/office/word/2010/wordprocessingInk" xmlns:wne="http://schemas.microsoft.com/office/word/2006/wordml" xmlns:wps="http://schemas.microsoft.com/office/word/2010/wordprocessingShape" mc:Ignorable="w14 w15 wp14">
+  <w:p>
+    <w:pPr>
+      <w:pStyle w:val="Footer"/>
+    </w:pPr>
+  </w:p>
+</w:ftr>
+</file>
+
+<file path=word/footer2.xml><?xml version="1.0" encoding="utf-8"?>
+<w:ftr xmlns:wpc="http://schemas.microsoft.com/office/word/2010/wordprocessingCanvas" xmlns:mc="http://schemas.openxmlformats.org/markup-compatibility/2006" xmlns:o="urn:schemas-microsoft-com:office:office" xmlns:r="http://schemas.openxmlformats.org/officeDocument/2006/relationships" xmlns:m="http://schemas.openxmlformats.org/officeDocument/2006/math" xmlns:v="urn:schemas-microsoft-com:vml" xmlns:wp14="http://schemas.microsoft.com/office/word/2010/wordprocessingDrawing" xmlns:wp="http://schemas.openxmlformats.org/drawingml/2006/wordprocessingDrawing" xmlns:w10="urn:schemas-microsoft-com:office:word" xmlns:w="http://schemas.openxmlformats.org/wordprocessingml/2006/main" xmlns:w14="http://schemas.microsoft.com/office/word/2010/wordml" xmlns:w15="http://schemas.microsoft.com/office/word/2012/wordml" xmlns:wpg="http://schemas.microsoft.com/office/word/2010/wordprocessingGroup" xmlns:wpi="http://schemas.microsoft.com/office/word/2010/wordprocessingInk" xmlns:wne="http://schemas.microsoft.com/office/word/2006/wordml" xmlns:wps="http://schemas.microsoft.com/office/word/2010/wordprocessingShape" mc:Ignorable="w14 w15 wp14">
+  <w:p>
+    <w:pPr>
+      <w:pStyle w:val="Footer"/>
+    </w:pPr>
+  </w:p>
+</w:ftr>
+</file>
+
+<file path=word/footer3.xml><?xml version="1.0" encoding="utf-8"?>
+<w:ftr xmlns:wpc="http://schemas.microsoft.com/office/word/2010/wordprocessingCanvas" xmlns:mc="http://schemas.openxmlformats.org/markup-compatibility/2006" xmlns:o="urn:schemas-microsoft-com:office:office" xmlns:r="http://schemas.openxmlformats.org/officeDocument/2006/relationships" xmlns:m="http://schemas.openxmlformats.org/officeDocument/2006/math" xmlns:v="urn:schemas-microsoft-com:vml" xmlns:wp14="http://schemas.microsoft.com/office/word/2010/wordprocessingDrawing" xmlns:wp="http://schemas.openxmlformats.org/drawingml/2006/wordprocessingDrawing" xmlns:w10="urn:schemas-microsoft-com:office:word" xmlns:w="http://schemas.openxmlformats.org/wordprocessingml/2006/main" xmlns:w14="http://schemas.microsoft.com/office/word/2010/wordml" xmlns:w15="http://schemas.microsoft.com/office/word/2012/wordml" xmlns:wpg="http://schemas.microsoft.com/office/word/2010/wordprocessingGroup" xmlns:wpi="http://schemas.microsoft.com/office/word/2010/wordprocessingInk" xmlns:wne="http://schemas.microsoft.com/office/word/2006/wordml" xmlns:wps="http://schemas.microsoft.com/office/word/2010/wordprocessingShape" mc:Ignorable="w14 w15 wp14">
+  <w:p>
+    <w:pPr>
+      <w:pStyle w:val="Footer"/>
+    </w:pPr>
+  </w:p>
+</w:ftr>
+</file>
+
 <file path=word/footnotes.xml><?xml version="1.0" encoding="utf-8"?>
 <w:footnotes xmlns:wpc="http://schemas.microsoft.com/office/word/2010/wordprocessingCanvas" xmlns:mc="http://schemas.openxmlformats.org/markup-compatibility/2006" xmlns:o="urn:schemas-microsoft-com:office:office" xmlns:r="http://schemas.openxmlformats.org/officeDocument/2006/relationships" xmlns:m="http://schemas.openxmlformats.org/officeDocument/2006/math" xmlns:v="urn:schemas-microsoft-com:vml" xmlns:wp14="http://schemas.microsoft.com/office/word/2010/wordprocessingDrawing" xmlns:wp="http://schemas.openxmlformats.org/drawingml/2006/wordprocessingDrawing" xmlns:w10="urn:schemas-microsoft-com:office:word" xmlns:w="http://schemas.openxmlformats.org/wordprocessingml/2006/main" xmlns:w14="http://schemas.microsoft.com/office/word/2010/wordml" xmlns:w15="http://schemas.microsoft.com/office/word/2012/wordml" xmlns:wpg="http://schemas.microsoft.com/office/word/2010/wordprocessingGroup" xmlns:wpi="http://schemas.microsoft.com/office/word/2010/wordprocessingInk" xmlns:wne="http://schemas.microsoft.com/office/word/2006/wordml" xmlns:wps="http://schemas.microsoft.com/office/word/2010/wordprocessingShape" mc:Ignorable="w14 w15 wp14">
   <w:footnote w:type="separator" w:id="-1">
@@ -536,6 +677,16 @@
 </file>
 
 <file path=word/header1.xml><?xml version="1.0" encoding="utf-8"?>
+<w:hdr xmlns:wpc="http://schemas.microsoft.com/office/word/2010/wordprocessingCanvas" xmlns:mc="http://schemas.openxmlformats.org/markup-compatibility/2006" xmlns:o="urn:schemas-microsoft-com:office:office" xmlns:r="http://schemas.openxmlformats.org/officeDocument/2006/relationships" xmlns:m="http://schemas.openxmlformats.org/officeDocument/2006/math" xmlns:v="urn:schemas-microsoft-com:vml" xmlns:wp14="http://schemas.microsoft.com/office/word/2010/wordprocessingDrawing" xmlns:wp="http://schemas.openxmlformats.org/drawingml/2006/wordprocessingDrawing" xmlns:w10="urn:schemas-microsoft-com:office:word" xmlns:w="http://schemas.openxmlformats.org/wordprocessingml/2006/main" xmlns:w14="http://schemas.microsoft.com/office/word/2010/wordml" xmlns:w15="http://schemas.microsoft.com/office/word/2012/wordml" xmlns:wpg="http://schemas.microsoft.com/office/word/2010/wordprocessingGroup" xmlns:wpi="http://schemas.microsoft.com/office/word/2010/wordprocessingInk" xmlns:wne="http://schemas.microsoft.com/office/word/2006/wordml" xmlns:wps="http://schemas.microsoft.com/office/word/2010/wordprocessingShape" mc:Ignorable="w14 w15 wp14">
+  <w:p>
+    <w:pPr>
+      <w:pStyle w:val="Header"/>
+    </w:pPr>
+  </w:p>
+</w:hdr>
+</file>
+
+<file path=word/header2.xml><?xml version="1.0" encoding="utf-8"?>
 <w:hdr xmlns:wpc="http://schemas.microsoft.com/office/word/2010/wordprocessingCanvas" xmlns:mc="http://schemas.openxmlformats.org/markup-compatibility/2006" xmlns:o="urn:schemas-microsoft-com:office:office" xmlns:r="http://schemas.openxmlformats.org/officeDocument/2006/relationships" xmlns:m="http://schemas.openxmlformats.org/officeDocument/2006/math" xmlns:v="urn:schemas-microsoft-com:vml" xmlns:wp14="http://schemas.microsoft.com/office/word/2010/wordprocessingDrawing" xmlns:wp="http://schemas.openxmlformats.org/drawingml/2006/wordprocessingDrawing" xmlns:w10="urn:schemas-microsoft-com:office:word" xmlns:w="http://schemas.openxmlformats.org/wordprocessingml/2006/main" xmlns:w14="http://schemas.microsoft.com/office/word/2010/wordml" xmlns:w15="http://schemas.microsoft.com/office/word/2012/wordml" xmlns:wpg="http://schemas.microsoft.com/office/word/2010/wordprocessingGroup" xmlns:wpi="http://schemas.microsoft.com/office/word/2010/wordprocessingInk" xmlns:wne="http://schemas.microsoft.com/office/word/2006/wordml" xmlns:wps="http://schemas.microsoft.com/office/word/2010/wordprocessingShape" mc:Ignorable="w14 w15 wp14">
   <w:p>
     <w:pPr>
@@ -549,8 +700,10 @@
     </w:r>
     <w:r>
       <w:tab/>
-      <w:t>2</w:t>
+      <w:t>1</w:t>
     </w:r>
+    <w:bookmarkStart w:id="0" w:name="_GoBack"/>
+    <w:bookmarkEnd w:id="0"/>
   </w:p>
   <w:p>
     <w:pPr>
@@ -560,7 +713,7 @@
 </w:hdr>
 </file>
 
-<file path=word/header2.xml><?xml version="1.0" encoding="utf-8"?>
+<file path=word/header3.xml><?xml version="1.0" encoding="utf-8"?>
 <w:hdr xmlns:wpc="http://schemas.microsoft.com/office/word/2010/wordprocessingCanvas" xmlns:mc="http://schemas.openxmlformats.org/markup-compatibility/2006" xmlns:o="urn:schemas-microsoft-com:office:office" xmlns:r="http://schemas.openxmlformats.org/officeDocument/2006/relationships" xmlns:m="http://schemas.openxmlformats.org/officeDocument/2006/math" xmlns:v="urn:schemas-microsoft-com:vml" xmlns:wp14="http://schemas.microsoft.com/office/word/2010/wordprocessingDrawing" xmlns:wp="http://schemas.openxmlformats.org/drawingml/2006/wordprocessingDrawing" xmlns:w10="urn:schemas-microsoft-com:office:word" xmlns:w="http://schemas.openxmlformats.org/wordprocessingml/2006/main" xmlns:w14="http://schemas.microsoft.com/office/word/2010/wordml" xmlns:w15="http://schemas.microsoft.com/office/word/2012/wordml" xmlns:wpg="http://schemas.microsoft.com/office/word/2010/wordprocessingGroup" xmlns:wpi="http://schemas.microsoft.com/office/word/2010/wordprocessingInk" xmlns:wne="http://schemas.microsoft.com/office/word/2006/wordml" xmlns:wps="http://schemas.microsoft.com/office/word/2010/wordprocessingShape" mc:Ignorable="w14 w15 wp14">
   <w:p>
     <w:pPr>

--- a/Bridge_Build/Straw Bridge Build.docx
+++ b/Bridge_Build/Straw Bridge Build.docx
@@ -1,6 +1,6 @@
 
 <file path=word/document.xml><?xml version="1.0" encoding="utf-8"?>
-<w:document xmlns:wpc="http://schemas.microsoft.com/office/word/2010/wordprocessingCanvas" xmlns:mc="http://schemas.openxmlformats.org/markup-compatibility/2006" xmlns:o="urn:schemas-microsoft-com:office:office" xmlns:r="http://schemas.openxmlformats.org/officeDocument/2006/relationships" xmlns:m="http://schemas.openxmlformats.org/officeDocument/2006/math" xmlns:v="urn:schemas-microsoft-com:vml" xmlns:wp14="http://schemas.microsoft.com/office/word/2010/wordprocessingDrawing" xmlns:wp="http://schemas.openxmlformats.org/drawingml/2006/wordprocessingDrawing" xmlns:w10="urn:schemas-microsoft-com:office:word" xmlns:w="http://schemas.openxmlformats.org/wordprocessingml/2006/main" xmlns:w14="http://schemas.microsoft.com/office/word/2010/wordml" xmlns:w15="http://schemas.microsoft.com/office/word/2012/wordml" xmlns:wpg="http://schemas.microsoft.com/office/word/2010/wordprocessingGroup" xmlns:wpi="http://schemas.microsoft.com/office/word/2010/wordprocessingInk" xmlns:wne="http://schemas.microsoft.com/office/word/2006/wordml" xmlns:wps="http://schemas.microsoft.com/office/word/2010/wordprocessingShape" mc:Ignorable="w14 w15 wp14">
+<w:document xmlns:ve="http://schemas.openxmlformats.org/markup-compatibility/2006" xmlns:o="urn:schemas-microsoft-com:office:office" xmlns:r="http://schemas.openxmlformats.org/officeDocument/2006/relationships" xmlns:m="http://schemas.openxmlformats.org/officeDocument/2006/math" xmlns:v="urn:schemas-microsoft-com:vml" xmlns:wp="http://schemas.openxmlformats.org/drawingml/2006/wordprocessingDrawing" xmlns:w10="urn:schemas-microsoft-com:office:word" xmlns:w="http://schemas.openxmlformats.org/wordprocessingml/2006/main" xmlns:wne="http://schemas.microsoft.com/office/word/2006/wordml">
   <w:body>
     <w:p/>
     <w:p/>
@@ -77,6 +77,14 @@
         </w:rPr>
         <w:t xml:space="preserve">Scott </w:t>
       </w:r>
+      <w:r>
+        <w:rPr>
+          <w:rFonts w:ascii="Times New Roman" w:hAnsi="Times New Roman" w:cs="Times New Roman"/>
+          <w:sz w:val="24"/>
+          <w:szCs w:val="24"/>
+        </w:rPr>
+        <w:t xml:space="preserve">P </w:t>
+      </w:r>
       <w:proofErr w:type="spellStart"/>
       <w:r>
         <w:rPr>
@@ -386,25 +394,7 @@
           <w:szCs w:val="24"/>
         </w:rPr>
         <w:tab/>
-        <w:t xml:space="preserve">Our bridge was tested with weights increasing from 200 grams up to 1 kilogram. At 500 grams, the bridge bowed heavily, but held the weight without failure. The bridge then held one kilo for about half a minute before failing and dropping the weight. The weight of the bridge was 59 grams and it held 1 kilogram, giving us </w:t>
-      </w:r>
-      <w:proofErr w:type="gramStart"/>
-      <w:r>
-        <w:rPr>
-          <w:rFonts w:ascii="Times New Roman" w:hAnsi="Times New Roman" w:cs="Times New Roman"/>
-          <w:sz w:val="24"/>
-          <w:szCs w:val="24"/>
-        </w:rPr>
-        <w:t>an</w:t>
-      </w:r>
-      <w:proofErr w:type="gramEnd"/>
-      <w:r>
-        <w:rPr>
-          <w:rFonts w:ascii="Times New Roman" w:hAnsi="Times New Roman" w:cs="Times New Roman"/>
-          <w:sz w:val="24"/>
-          <w:szCs w:val="24"/>
-        </w:rPr>
-        <w:t xml:space="preserve"> weight to load ratio of 16.9 and a load cost ratio of 1.96. The point of failure was on the bottom of the bridge on the long pieces spanning the length of the bridge. The joints where the straws were connected end to end, came apart from tension forces, when weight was applied. We then put the pieces back together and strengthened the joints that failed with some extra tape. After this alteration, the bridge now weighed 61 grams and </w:t>
+        <w:t xml:space="preserve">Our bridge was tested with weights increasing from 200 grams up to 1 kilogram. At 500 grams, the bridge bowed heavily, but held the weight without failure. The bridge then held one kilo for about half a minute before failing and dropping the weight. The weight of the bridge was 59 grams and it held 1 kilogram, giving us an weight to load ratio of 16.9 and a load cost ratio of 1.96. The point of failure was on the bottom of the bridge on the long pieces spanning the length of the bridge. The joints where the straws were connected end to end, came apart from tension forces, when weight was applied. We then put the pieces back together and strengthened the joints that failed with some extra tape. After this alteration, the bridge now weighed 61 grams and </w:t>
       </w:r>
       <w:proofErr w:type="spellStart"/>
       <w:r>
@@ -495,10 +485,10 @@
             <v:path o:extrusionok="f" gradientshapeok="t" o:connecttype="rect"/>
             <o:lock v:ext="edit" aspectratio="t"/>
           </v:shapetype>
-          <v:shape id="_x0000_i1025" type="#_x0000_t75" style="width:459pt;height:594pt" o:ole="">
-            <v:imagedata r:id="rId6" o:title=""/>
+          <v:shape id="_x0000_i1025" type="#_x0000_t75" style="width:458.85pt;height:594.35pt" o:ole="">
+            <v:imagedata r:id="rId7" o:title=""/>
           </v:shape>
-          <o:OLEObject Type="Embed" ProgID="AcroExch.Document.7" ShapeID="_x0000_i1025" DrawAspect="Content" ObjectID="_1494146125" r:id="rId7"/>
+          <o:OLEObject Type="Embed" ProgID="AcroExch.Document.7" ShapeID="_x0000_i1025" DrawAspect="Content" ObjectID="_1495302902" r:id="rId8"/>
         </w:object>
       </w:r>
     </w:p>
@@ -547,10 +537,10 @@
                     </pic:cNvPicPr>
                   </pic:nvPicPr>
                   <pic:blipFill>
-                    <a:blip r:embed="rId8">
+                    <a:blip r:embed="rId9" cstate="print">
                       <a:extLst>
                         <a:ext uri="{28A0092B-C50C-407E-A947-70E740481C1C}">
-                          <a14:useLocalDpi xmlns:a14="http://schemas.microsoft.com/office/drawing/2010/main" val="0"/>
+                          <a14:useLocalDpi xmlns:a14="http://schemas.microsoft.com/office/drawing/2010/main" xmlns:wps="http://schemas.microsoft.com/office/word/2010/wordprocessingShape" xmlns:wpi="http://schemas.microsoft.com/office/word/2010/wordprocessingInk" xmlns:wpg="http://schemas.microsoft.com/office/word/2010/wordprocessingGroup" xmlns:w15="http://schemas.microsoft.com/office/word/2012/wordml" xmlns:w14="http://schemas.microsoft.com/office/word/2010/wordml" xmlns:w="http://schemas.openxmlformats.org/wordprocessingml/2006/main" xmlns:w10="urn:schemas-microsoft-com:office:word" xmlns:wp14="http://schemas.microsoft.com/office/word/2010/wordprocessingDrawing" xmlns:v="urn:schemas-microsoft-com:vml" xmlns:o="urn:schemas-microsoft-com:office:office" xmlns:mc="http://schemas.openxmlformats.org/markup-compatibility/2006" xmlns:wpc="http://schemas.microsoft.com/office/word/2010/wordprocessingCanvas" xmlns="" val="0"/>
                         </a:ext>
                       </a:extLst>
                     </a:blip>
@@ -580,12 +570,8 @@
       </w:r>
     </w:p>
     <w:sectPr>
-      <w:headerReference w:type="even" r:id="rId9"/>
       <w:headerReference w:type="default" r:id="rId10"/>
-      <w:footerReference w:type="even" r:id="rId11"/>
-      <w:footerReference w:type="default" r:id="rId12"/>
-      <w:headerReference w:type="first" r:id="rId13"/>
-      <w:footerReference w:type="first" r:id="rId14"/>
+      <w:headerReference w:type="first" r:id="rId11"/>
       <w:pgSz w:w="12240" w:h="15840"/>
       <w:pgMar w:top="1440" w:right="1440" w:bottom="1440" w:left="1440" w:header="720" w:footer="720" w:gutter="0"/>
       <w:cols w:space="720"/>
@@ -597,7 +583,7 @@
 </file>
 
 <file path=word/endnotes.xml><?xml version="1.0" encoding="utf-8"?>
-<w:endnotes xmlns:wpc="http://schemas.microsoft.com/office/word/2010/wordprocessingCanvas" xmlns:mc="http://schemas.openxmlformats.org/markup-compatibility/2006" xmlns:o="urn:schemas-microsoft-com:office:office" xmlns:r="http://schemas.openxmlformats.org/officeDocument/2006/relationships" xmlns:m="http://schemas.openxmlformats.org/officeDocument/2006/math" xmlns:v="urn:schemas-microsoft-com:vml" xmlns:wp14="http://schemas.microsoft.com/office/word/2010/wordprocessingDrawing" xmlns:wp="http://schemas.openxmlformats.org/drawingml/2006/wordprocessingDrawing" xmlns:w10="urn:schemas-microsoft-com:office:word" xmlns:w="http://schemas.openxmlformats.org/wordprocessingml/2006/main" xmlns:w14="http://schemas.microsoft.com/office/word/2010/wordml" xmlns:w15="http://schemas.microsoft.com/office/word/2012/wordml" xmlns:wpg="http://schemas.microsoft.com/office/word/2010/wordprocessingGroup" xmlns:wpi="http://schemas.microsoft.com/office/word/2010/wordprocessingInk" xmlns:wne="http://schemas.microsoft.com/office/word/2006/wordml" xmlns:wps="http://schemas.microsoft.com/office/word/2010/wordprocessingShape" mc:Ignorable="w14 w15 wp14">
+<w:endnotes xmlns:ve="http://schemas.openxmlformats.org/markup-compatibility/2006" xmlns:o="urn:schemas-microsoft-com:office:office" xmlns:r="http://schemas.openxmlformats.org/officeDocument/2006/relationships" xmlns:m="http://schemas.openxmlformats.org/officeDocument/2006/math" xmlns:v="urn:schemas-microsoft-com:vml" xmlns:wp="http://schemas.openxmlformats.org/drawingml/2006/wordprocessingDrawing" xmlns:w10="urn:schemas-microsoft-com:office:word" xmlns:w="http://schemas.openxmlformats.org/wordprocessingml/2006/main" xmlns:wne="http://schemas.microsoft.com/office/word/2006/wordml">
   <w:endnote w:type="separator" w:id="-1">
     <w:p>
       <w:pPr>
@@ -621,38 +607,8 @@
 </w:endnotes>
 </file>
 
-<file path=word/footer1.xml><?xml version="1.0" encoding="utf-8"?>
-<w:ftr xmlns:wpc="http://schemas.microsoft.com/office/word/2010/wordprocessingCanvas" xmlns:mc="http://schemas.openxmlformats.org/markup-compatibility/2006" xmlns:o="urn:schemas-microsoft-com:office:office" xmlns:r="http://schemas.openxmlformats.org/officeDocument/2006/relationships" xmlns:m="http://schemas.openxmlformats.org/officeDocument/2006/math" xmlns:v="urn:schemas-microsoft-com:vml" xmlns:wp14="http://schemas.microsoft.com/office/word/2010/wordprocessingDrawing" xmlns:wp="http://schemas.openxmlformats.org/drawingml/2006/wordprocessingDrawing" xmlns:w10="urn:schemas-microsoft-com:office:word" xmlns:w="http://schemas.openxmlformats.org/wordprocessingml/2006/main" xmlns:w14="http://schemas.microsoft.com/office/word/2010/wordml" xmlns:w15="http://schemas.microsoft.com/office/word/2012/wordml" xmlns:wpg="http://schemas.microsoft.com/office/word/2010/wordprocessingGroup" xmlns:wpi="http://schemas.microsoft.com/office/word/2010/wordprocessingInk" xmlns:wne="http://schemas.microsoft.com/office/word/2006/wordml" xmlns:wps="http://schemas.microsoft.com/office/word/2010/wordprocessingShape" mc:Ignorable="w14 w15 wp14">
-  <w:p>
-    <w:pPr>
-      <w:pStyle w:val="Footer"/>
-    </w:pPr>
-  </w:p>
-</w:ftr>
-</file>
-
-<file path=word/footer2.xml><?xml version="1.0" encoding="utf-8"?>
-<w:ftr xmlns:wpc="http://schemas.microsoft.com/office/word/2010/wordprocessingCanvas" xmlns:mc="http://schemas.openxmlformats.org/markup-compatibility/2006" xmlns:o="urn:schemas-microsoft-com:office:office" xmlns:r="http://schemas.openxmlformats.org/officeDocument/2006/relationships" xmlns:m="http://schemas.openxmlformats.org/officeDocument/2006/math" xmlns:v="urn:schemas-microsoft-com:vml" xmlns:wp14="http://schemas.microsoft.com/office/word/2010/wordprocessingDrawing" xmlns:wp="http://schemas.openxmlformats.org/drawingml/2006/wordprocessingDrawing" xmlns:w10="urn:schemas-microsoft-com:office:word" xmlns:w="http://schemas.openxmlformats.org/wordprocessingml/2006/main" xmlns:w14="http://schemas.microsoft.com/office/word/2010/wordml" xmlns:w15="http://schemas.microsoft.com/office/word/2012/wordml" xmlns:wpg="http://schemas.microsoft.com/office/word/2010/wordprocessingGroup" xmlns:wpi="http://schemas.microsoft.com/office/word/2010/wordprocessingInk" xmlns:wne="http://schemas.microsoft.com/office/word/2006/wordml" xmlns:wps="http://schemas.microsoft.com/office/word/2010/wordprocessingShape" mc:Ignorable="w14 w15 wp14">
-  <w:p>
-    <w:pPr>
-      <w:pStyle w:val="Footer"/>
-    </w:pPr>
-  </w:p>
-</w:ftr>
-</file>
-
-<file path=word/footer3.xml><?xml version="1.0" encoding="utf-8"?>
-<w:ftr xmlns:wpc="http://schemas.microsoft.com/office/word/2010/wordprocessingCanvas" xmlns:mc="http://schemas.openxmlformats.org/markup-compatibility/2006" xmlns:o="urn:schemas-microsoft-com:office:office" xmlns:r="http://schemas.openxmlformats.org/officeDocument/2006/relationships" xmlns:m="http://schemas.openxmlformats.org/officeDocument/2006/math" xmlns:v="urn:schemas-microsoft-com:vml" xmlns:wp14="http://schemas.microsoft.com/office/word/2010/wordprocessingDrawing" xmlns:wp="http://schemas.openxmlformats.org/drawingml/2006/wordprocessingDrawing" xmlns:w10="urn:schemas-microsoft-com:office:word" xmlns:w="http://schemas.openxmlformats.org/wordprocessingml/2006/main" xmlns:w14="http://schemas.microsoft.com/office/word/2010/wordml" xmlns:w15="http://schemas.microsoft.com/office/word/2012/wordml" xmlns:wpg="http://schemas.microsoft.com/office/word/2010/wordprocessingGroup" xmlns:wpi="http://schemas.microsoft.com/office/word/2010/wordprocessingInk" xmlns:wne="http://schemas.microsoft.com/office/word/2006/wordml" xmlns:wps="http://schemas.microsoft.com/office/word/2010/wordprocessingShape" mc:Ignorable="w14 w15 wp14">
-  <w:p>
-    <w:pPr>
-      <w:pStyle w:val="Footer"/>
-    </w:pPr>
-  </w:p>
-</w:ftr>
-</file>
-
 <file path=word/footnotes.xml><?xml version="1.0" encoding="utf-8"?>
-<w:footnotes xmlns:wpc="http://schemas.microsoft.com/office/word/2010/wordprocessingCanvas" xmlns:mc="http://schemas.openxmlformats.org/markup-compatibility/2006" xmlns:o="urn:schemas-microsoft-com:office:office" xmlns:r="http://schemas.openxmlformats.org/officeDocument/2006/relationships" xmlns:m="http://schemas.openxmlformats.org/officeDocument/2006/math" xmlns:v="urn:schemas-microsoft-com:vml" xmlns:wp14="http://schemas.microsoft.com/office/word/2010/wordprocessingDrawing" xmlns:wp="http://schemas.openxmlformats.org/drawingml/2006/wordprocessingDrawing" xmlns:w10="urn:schemas-microsoft-com:office:word" xmlns:w="http://schemas.openxmlformats.org/wordprocessingml/2006/main" xmlns:w14="http://schemas.microsoft.com/office/word/2010/wordml" xmlns:w15="http://schemas.microsoft.com/office/word/2012/wordml" xmlns:wpg="http://schemas.microsoft.com/office/word/2010/wordprocessingGroup" xmlns:wpi="http://schemas.microsoft.com/office/word/2010/wordprocessingInk" xmlns:wne="http://schemas.microsoft.com/office/word/2006/wordml" xmlns:wps="http://schemas.microsoft.com/office/word/2010/wordprocessingShape" mc:Ignorable="w14 w15 wp14">
+<w:footnotes xmlns:ve="http://schemas.openxmlformats.org/markup-compatibility/2006" xmlns:o="urn:schemas-microsoft-com:office:office" xmlns:r="http://schemas.openxmlformats.org/officeDocument/2006/relationships" xmlns:m="http://schemas.openxmlformats.org/officeDocument/2006/math" xmlns:v="urn:schemas-microsoft-com:vml" xmlns:wp="http://schemas.openxmlformats.org/drawingml/2006/wordprocessingDrawing" xmlns:w10="urn:schemas-microsoft-com:office:word" xmlns:w="http://schemas.openxmlformats.org/wordprocessingml/2006/main" xmlns:wne="http://schemas.microsoft.com/office/word/2006/wordml">
   <w:footnote w:type="separator" w:id="-1">
     <w:p>
       <w:pPr>
@@ -677,7 +633,35 @@
 </file>
 
 <file path=word/header1.xml><?xml version="1.0" encoding="utf-8"?>
-<w:hdr xmlns:wpc="http://schemas.microsoft.com/office/word/2010/wordprocessingCanvas" xmlns:mc="http://schemas.openxmlformats.org/markup-compatibility/2006" xmlns:o="urn:schemas-microsoft-com:office:office" xmlns:r="http://schemas.openxmlformats.org/officeDocument/2006/relationships" xmlns:m="http://schemas.openxmlformats.org/officeDocument/2006/math" xmlns:v="urn:schemas-microsoft-com:vml" xmlns:wp14="http://schemas.microsoft.com/office/word/2010/wordprocessingDrawing" xmlns:wp="http://schemas.openxmlformats.org/drawingml/2006/wordprocessingDrawing" xmlns:w10="urn:schemas-microsoft-com:office:word" xmlns:w="http://schemas.openxmlformats.org/wordprocessingml/2006/main" xmlns:w14="http://schemas.microsoft.com/office/word/2010/wordml" xmlns:w15="http://schemas.microsoft.com/office/word/2012/wordml" xmlns:wpg="http://schemas.microsoft.com/office/word/2010/wordprocessingGroup" xmlns:wpi="http://schemas.microsoft.com/office/word/2010/wordprocessingInk" xmlns:wne="http://schemas.microsoft.com/office/word/2006/wordml" xmlns:wps="http://schemas.microsoft.com/office/word/2010/wordprocessingShape" mc:Ignorable="w14 w15 wp14">
+<w:hdr xmlns:ve="http://schemas.openxmlformats.org/markup-compatibility/2006" xmlns:o="urn:schemas-microsoft-com:office:office" xmlns:r="http://schemas.openxmlformats.org/officeDocument/2006/relationships" xmlns:m="http://schemas.openxmlformats.org/officeDocument/2006/math" xmlns:v="urn:schemas-microsoft-com:vml" xmlns:wp="http://schemas.openxmlformats.org/drawingml/2006/wordprocessingDrawing" xmlns:w10="urn:schemas-microsoft-com:office:word" xmlns:w="http://schemas.openxmlformats.org/wordprocessingml/2006/main" xmlns:wne="http://schemas.microsoft.com/office/word/2006/wordml">
+  <w:p>
+    <w:pPr>
+      <w:pStyle w:val="Header"/>
+      <w:jc w:val="right"/>
+    </w:pPr>
+    <w:r>
+      <w:t xml:space="preserve">Straw Bridge Build                                                                                                                                                        </w:t>
+    </w:r>
+    <w:sdt>
+      <w:sdtPr>
+        <w:id w:val="1583550"/>
+        <w:docPartObj>
+          <w:docPartGallery w:val="Page Numbers (Top of Page)"/>
+          <w:docPartUnique/>
+        </w:docPartObj>
+      </w:sdtPr>
+      <w:sdtContent>
+        <w:fldSimple w:instr=" PAGE   \* MERGEFORMAT ">
+          <w:r>
+            <w:rPr>
+              <w:noProof/>
+            </w:rPr>
+            <w:t>2</w:t>
+          </w:r>
+        </w:fldSimple>
+      </w:sdtContent>
+    </w:sdt>
+  </w:p>
   <w:p>
     <w:pPr>
       <w:pStyle w:val="Header"/>
@@ -687,34 +671,7 @@
 </file>
 
 <file path=word/header2.xml><?xml version="1.0" encoding="utf-8"?>
-<w:hdr xmlns:wpc="http://schemas.microsoft.com/office/word/2010/wordprocessingCanvas" xmlns:mc="http://schemas.openxmlformats.org/markup-compatibility/2006" xmlns:o="urn:schemas-microsoft-com:office:office" xmlns:r="http://schemas.openxmlformats.org/officeDocument/2006/relationships" xmlns:m="http://schemas.openxmlformats.org/officeDocument/2006/math" xmlns:v="urn:schemas-microsoft-com:vml" xmlns:wp14="http://schemas.microsoft.com/office/word/2010/wordprocessingDrawing" xmlns:wp="http://schemas.openxmlformats.org/drawingml/2006/wordprocessingDrawing" xmlns:w10="urn:schemas-microsoft-com:office:word" xmlns:w="http://schemas.openxmlformats.org/wordprocessingml/2006/main" xmlns:w14="http://schemas.microsoft.com/office/word/2010/wordml" xmlns:w15="http://schemas.microsoft.com/office/word/2012/wordml" xmlns:wpg="http://schemas.microsoft.com/office/word/2010/wordprocessingGroup" xmlns:wpi="http://schemas.microsoft.com/office/word/2010/wordprocessingInk" xmlns:wne="http://schemas.microsoft.com/office/word/2006/wordml" xmlns:wps="http://schemas.microsoft.com/office/word/2010/wordprocessingShape" mc:Ignorable="w14 w15 wp14">
-  <w:p>
-    <w:pPr>
-      <w:pStyle w:val="Header"/>
-    </w:pPr>
-    <w:r>
-      <w:t>Straw Bridge Build</w:t>
-    </w:r>
-    <w:r>
-      <w:tab/>
-    </w:r>
-    <w:r>
-      <w:tab/>
-      <w:t>1</w:t>
-    </w:r>
-    <w:bookmarkStart w:id="0" w:name="_GoBack"/>
-    <w:bookmarkEnd w:id="0"/>
-  </w:p>
-  <w:p>
-    <w:pPr>
-      <w:pStyle w:val="Header"/>
-    </w:pPr>
-  </w:p>
-</w:hdr>
-</file>
-
-<file path=word/header3.xml><?xml version="1.0" encoding="utf-8"?>
-<w:hdr xmlns:wpc="http://schemas.microsoft.com/office/word/2010/wordprocessingCanvas" xmlns:mc="http://schemas.openxmlformats.org/markup-compatibility/2006" xmlns:o="urn:schemas-microsoft-com:office:office" xmlns:r="http://schemas.openxmlformats.org/officeDocument/2006/relationships" xmlns:m="http://schemas.openxmlformats.org/officeDocument/2006/math" xmlns:v="urn:schemas-microsoft-com:vml" xmlns:wp14="http://schemas.microsoft.com/office/word/2010/wordprocessingDrawing" xmlns:wp="http://schemas.openxmlformats.org/drawingml/2006/wordprocessingDrawing" xmlns:w10="urn:schemas-microsoft-com:office:word" xmlns:w="http://schemas.openxmlformats.org/wordprocessingml/2006/main" xmlns:w14="http://schemas.microsoft.com/office/word/2010/wordml" xmlns:w15="http://schemas.microsoft.com/office/word/2012/wordml" xmlns:wpg="http://schemas.microsoft.com/office/word/2010/wordprocessingGroup" xmlns:wpi="http://schemas.microsoft.com/office/word/2010/wordprocessingInk" xmlns:wne="http://schemas.microsoft.com/office/word/2006/wordml" xmlns:wps="http://schemas.microsoft.com/office/word/2010/wordprocessingShape" mc:Ignorable="w14 w15 wp14">
+<w:hdr xmlns:ve="http://schemas.openxmlformats.org/markup-compatibility/2006" xmlns:o="urn:schemas-microsoft-com:office:office" xmlns:r="http://schemas.openxmlformats.org/officeDocument/2006/relationships" xmlns:m="http://schemas.openxmlformats.org/officeDocument/2006/math" xmlns:v="urn:schemas-microsoft-com:vml" xmlns:wp="http://schemas.openxmlformats.org/drawingml/2006/wordprocessingDrawing" xmlns:w10="urn:schemas-microsoft-com:office:word" xmlns:w="http://schemas.openxmlformats.org/wordprocessingml/2006/main" xmlns:wne="http://schemas.microsoft.com/office/word/2006/wordml">
   <w:p>
     <w:pPr>
       <w:pStyle w:val="Header"/>
@@ -734,7 +691,7 @@
 </file>
 
 <file path=word/styles.xml><?xml version="1.0" encoding="utf-8"?>
-<w:styles xmlns:mc="http://schemas.openxmlformats.org/markup-compatibility/2006" xmlns:r="http://schemas.openxmlformats.org/officeDocument/2006/relationships" xmlns:w="http://schemas.openxmlformats.org/wordprocessingml/2006/main" xmlns:w14="http://schemas.microsoft.com/office/word/2010/wordml" xmlns:w15="http://schemas.microsoft.com/office/word/2012/wordml" mc:Ignorable="w14 w15">
+<w:styles xmlns:r="http://schemas.openxmlformats.org/officeDocument/2006/relationships" xmlns:w="http://schemas.openxmlformats.org/wordprocessingml/2006/main">
   <w:docDefaults>
     <w:rPrDefault>
       <w:rPr>
@@ -750,382 +707,149 @@
       </w:pPr>
     </w:pPrDefault>
   </w:docDefaults>
-  <w:latentStyles w:defLockedState="0" w:defUIPriority="99" w:defSemiHidden="0" w:defUnhideWhenUsed="0" w:defQFormat="0" w:count="371">
-    <w:lsdException w:name="Normal" w:uiPriority="0" w:qFormat="1"/>
-    <w:lsdException w:name="heading 1" w:uiPriority="9" w:qFormat="1"/>
-    <w:lsdException w:name="heading 2" w:semiHidden="1" w:uiPriority="9" w:unhideWhenUsed="1" w:qFormat="1"/>
-    <w:lsdException w:name="heading 3" w:semiHidden="1" w:uiPriority="9" w:unhideWhenUsed="1" w:qFormat="1"/>
-    <w:lsdException w:name="heading 4" w:semiHidden="1" w:uiPriority="9" w:unhideWhenUsed="1" w:qFormat="1"/>
-    <w:lsdException w:name="heading 5" w:semiHidden="1" w:uiPriority="9" w:unhideWhenUsed="1" w:qFormat="1"/>
-    <w:lsdException w:name="heading 6" w:semiHidden="1" w:uiPriority="9" w:unhideWhenUsed="1" w:qFormat="1"/>
-    <w:lsdException w:name="heading 7" w:semiHidden="1" w:uiPriority="9" w:unhideWhenUsed="1" w:qFormat="1"/>
-    <w:lsdException w:name="heading 8" w:semiHidden="1" w:uiPriority="9" w:unhideWhenUsed="1" w:qFormat="1"/>
-    <w:lsdException w:name="heading 9" w:semiHidden="1" w:uiPriority="9" w:unhideWhenUsed="1" w:qFormat="1"/>
-    <w:lsdException w:name="index 1" w:semiHidden="1" w:unhideWhenUsed="1"/>
-    <w:lsdException w:name="index 2" w:semiHidden="1" w:unhideWhenUsed="1"/>
-    <w:lsdException w:name="index 3" w:semiHidden="1" w:unhideWhenUsed="1"/>
-    <w:lsdException w:name="index 4" w:semiHidden="1" w:unhideWhenUsed="1"/>
-    <w:lsdException w:name="index 5" w:semiHidden="1" w:unhideWhenUsed="1"/>
-    <w:lsdException w:name="index 6" w:semiHidden="1" w:unhideWhenUsed="1"/>
-    <w:lsdException w:name="index 7" w:semiHidden="1" w:unhideWhenUsed="1"/>
-    <w:lsdException w:name="index 8" w:semiHidden="1" w:unhideWhenUsed="1"/>
-    <w:lsdException w:name="index 9" w:semiHidden="1" w:unhideWhenUsed="1"/>
-    <w:lsdException w:name="toc 1" w:semiHidden="1" w:uiPriority="39" w:unhideWhenUsed="1"/>
-    <w:lsdException w:name="toc 2" w:semiHidden="1" w:uiPriority="39" w:unhideWhenUsed="1"/>
-    <w:lsdException w:name="toc 3" w:semiHidden="1" w:uiPriority="39" w:unhideWhenUsed="1"/>
-    <w:lsdException w:name="toc 4" w:semiHidden="1" w:uiPriority="39" w:unhideWhenUsed="1"/>
-    <w:lsdException w:name="toc 5" w:semiHidden="1" w:uiPriority="39" w:unhideWhenUsed="1"/>
-    <w:lsdException w:name="toc 6" w:semiHidden="1" w:uiPriority="39" w:unhideWhenUsed="1"/>
-    <w:lsdException w:name="toc 7" w:semiHidden="1" w:uiPriority="39" w:unhideWhenUsed="1"/>
-    <w:lsdException w:name="toc 8" w:semiHidden="1" w:uiPriority="39" w:unhideWhenUsed="1"/>
-    <w:lsdException w:name="toc 9" w:semiHidden="1" w:uiPriority="39" w:unhideWhenUsed="1"/>
-    <w:lsdException w:name="Normal Indent" w:semiHidden="1" w:unhideWhenUsed="1"/>
-    <w:lsdException w:name="footnote text" w:semiHidden="1" w:unhideWhenUsed="1"/>
-    <w:lsdException w:name="annotation text" w:semiHidden="1" w:unhideWhenUsed="1"/>
-    <w:lsdException w:name="header" w:semiHidden="1" w:unhideWhenUsed="1"/>
-    <w:lsdException w:name="footer" w:semiHidden="1" w:unhideWhenUsed="1"/>
-    <w:lsdException w:name="index heading" w:semiHidden="1" w:unhideWhenUsed="1"/>
-    <w:lsdException w:name="caption" w:semiHidden="1" w:uiPriority="35" w:unhideWhenUsed="1" w:qFormat="1"/>
-    <w:lsdException w:name="table of figures" w:semiHidden="1" w:unhideWhenUsed="1"/>
-    <w:lsdException w:name="envelope address" w:semiHidden="1" w:unhideWhenUsed="1"/>
-    <w:lsdException w:name="envelope return" w:semiHidden="1" w:unhideWhenUsed="1"/>
-    <w:lsdException w:name="footnote reference" w:semiHidden="1" w:unhideWhenUsed="1"/>
-    <w:lsdException w:name="annotation reference" w:semiHidden="1" w:unhideWhenUsed="1"/>
-    <w:lsdException w:name="line number" w:semiHidden="1" w:unhideWhenUsed="1"/>
-    <w:lsdException w:name="page number" w:semiHidden="1" w:unhideWhenUsed="1"/>
-    <w:lsdException w:name="endnote reference" w:semiHidden="1" w:unhideWhenUsed="1"/>
-    <w:lsdException w:name="endnote text" w:semiHidden="1" w:unhideWhenUsed="1"/>
-    <w:lsdException w:name="table of authorities" w:semiHidden="1" w:unhideWhenUsed="1"/>
-    <w:lsdException w:name="macro" w:semiHidden="1" w:unhideWhenUsed="1"/>
-    <w:lsdException w:name="toa heading" w:semiHidden="1" w:unhideWhenUsed="1"/>
-    <w:lsdException w:name="List" w:semiHidden="1" w:unhideWhenUsed="1"/>
-    <w:lsdException w:name="List Bullet" w:semiHidden="1" w:unhideWhenUsed="1"/>
-    <w:lsdException w:name="List Number" w:semiHidden="1" w:unhideWhenUsed="1"/>
-    <w:lsdException w:name="List 2" w:semiHidden="1" w:unhideWhenUsed="1"/>
-    <w:lsdException w:name="List 3" w:semiHidden="1" w:unhideWhenUsed="1"/>
-    <w:lsdException w:name="List 4" w:semiHidden="1" w:unhideWhenUsed="1"/>
-    <w:lsdException w:name="List 5" w:semiHidden="1" w:unhideWhenUsed="1"/>
-    <w:lsdException w:name="List Bullet 2" w:semiHidden="1" w:unhideWhenUsed="1"/>
-    <w:lsdException w:name="List Bullet 3" w:semiHidden="1" w:unhideWhenUsed="1"/>
-    <w:lsdException w:name="List Bullet 4" w:semiHidden="1" w:unhideWhenUsed="1"/>
-    <w:lsdException w:name="List Bullet 5" w:semiHidden="1" w:unhideWhenUsed="1"/>
-    <w:lsdException w:name="List Number 2" w:semiHidden="1" w:unhideWhenUsed="1"/>
-    <w:lsdException w:name="List Number 3" w:semiHidden="1" w:unhideWhenUsed="1"/>
-    <w:lsdException w:name="List Number 4" w:semiHidden="1" w:unhideWhenUsed="1"/>
-    <w:lsdException w:name="List Number 5" w:semiHidden="1" w:unhideWhenUsed="1"/>
-    <w:lsdException w:name="Title" w:uiPriority="10" w:qFormat="1"/>
-    <w:lsdException w:name="Closing" w:semiHidden="1" w:unhideWhenUsed="1"/>
-    <w:lsdException w:name="Signature" w:semiHidden="1" w:unhideWhenUsed="1"/>
-    <w:lsdException w:name="Default Paragraph Font" w:semiHidden="1" w:uiPriority="1" w:unhideWhenUsed="1"/>
-    <w:lsdException w:name="Body Text" w:semiHidden="1" w:unhideWhenUsed="1"/>
-    <w:lsdException w:name="Body Text Indent" w:semiHidden="1" w:unhideWhenUsed="1"/>
-    <w:lsdException w:name="List Continue" w:semiHidden="1" w:unhideWhenUsed="1"/>
-    <w:lsdException w:name="List Continue 2" w:semiHidden="1" w:unhideWhenUsed="1"/>
-    <w:lsdException w:name="List Continue 3" w:semiHidden="1" w:unhideWhenUsed="1"/>
-    <w:lsdException w:name="List Continue 4" w:semiHidden="1" w:unhideWhenUsed="1"/>
-    <w:lsdException w:name="List Continue 5" w:semiHidden="1" w:unhideWhenUsed="1"/>
-    <w:lsdException w:name="Message Header" w:semiHidden="1" w:unhideWhenUsed="1"/>
-    <w:lsdException w:name="Subtitle" w:uiPriority="11" w:qFormat="1"/>
-    <w:lsdException w:name="Salutation" w:semiHidden="1" w:unhideWhenUsed="1"/>
-    <w:lsdException w:name="Date" w:semiHidden="1" w:unhideWhenUsed="1"/>
-    <w:lsdException w:name="Body Text First Indent" w:semiHidden="1" w:unhideWhenUsed="1"/>
-    <w:lsdException w:name="Body Text First Indent 2" w:semiHidden="1" w:unhideWhenUsed="1"/>
-    <w:lsdException w:name="Note Heading" w:semiHidden="1" w:unhideWhenUsed="1"/>
-    <w:lsdException w:name="Body Text 2" w:semiHidden="1" w:unhideWhenUsed="1"/>
-    <w:lsdException w:name="Body Text 3" w:semiHidden="1" w:unhideWhenUsed="1"/>
-    <w:lsdException w:name="Body Text Indent 2" w:semiHidden="1" w:unhideWhenUsed="1"/>
-    <w:lsdException w:name="Body Text Indent 3" w:semiHidden="1" w:unhideWhenUsed="1"/>
-    <w:lsdException w:name="Block Text" w:semiHidden="1" w:unhideWhenUsed="1"/>
-    <w:lsdException w:name="Hyperlink" w:semiHidden="1" w:unhideWhenUsed="1"/>
-    <w:lsdException w:name="FollowedHyperlink" w:semiHidden="1" w:unhideWhenUsed="1"/>
-    <w:lsdException w:name="Strong" w:uiPriority="22" w:qFormat="1"/>
-    <w:lsdException w:name="Emphasis" w:uiPriority="20" w:qFormat="1"/>
-    <w:lsdException w:name="Document Map" w:semiHidden="1" w:unhideWhenUsed="1"/>
-    <w:lsdException w:name="Plain Text" w:semiHidden="1" w:unhideWhenUsed="1"/>
-    <w:lsdException w:name="E-mail Signature" w:semiHidden="1" w:unhideWhenUsed="1"/>
-    <w:lsdException w:name="HTML Top of Form" w:semiHidden="1" w:unhideWhenUsed="1"/>
-    <w:lsdException w:name="HTML Bottom of Form" w:semiHidden="1" w:unhideWhenUsed="1"/>
-    <w:lsdException w:name="Normal (Web)" w:semiHidden="1" w:unhideWhenUsed="1"/>
-    <w:lsdException w:name="HTML Acronym" w:semiHidden="1" w:unhideWhenUsed="1"/>
-    <w:lsdException w:name="HTML Address" w:semiHidden="1" w:unhideWhenUsed="1"/>
-    <w:lsdException w:name="HTML Cite" w:semiHidden="1" w:unhideWhenUsed="1"/>
-    <w:lsdException w:name="HTML Code" w:semiHidden="1" w:unhideWhenUsed="1"/>
-    <w:lsdException w:name="HTML Definition" w:semiHidden="1" w:unhideWhenUsed="1"/>
-    <w:lsdException w:name="HTML Keyboard" w:semiHidden="1" w:unhideWhenUsed="1"/>
-    <w:lsdException w:name="HTML Preformatted" w:semiHidden="1" w:unhideWhenUsed="1"/>
-    <w:lsdException w:name="HTML Sample" w:semiHidden="1" w:unhideWhenUsed="1"/>
-    <w:lsdException w:name="HTML Typewriter" w:semiHidden="1" w:unhideWhenUsed="1"/>
-    <w:lsdException w:name="HTML Variable" w:semiHidden="1" w:unhideWhenUsed="1"/>
-    <w:lsdException w:name="Normal Table" w:semiHidden="1" w:unhideWhenUsed="1"/>
-    <w:lsdException w:name="annotation subject" w:semiHidden="1" w:unhideWhenUsed="1"/>
-    <w:lsdException w:name="No List" w:semiHidden="1" w:unhideWhenUsed="1"/>
-    <w:lsdException w:name="Outline List 1" w:semiHidden="1" w:unhideWhenUsed="1"/>
-    <w:lsdException w:name="Outline List 2" w:semiHidden="1" w:unhideWhenUsed="1"/>
-    <w:lsdException w:name="Outline List 3" w:semiHidden="1" w:unhideWhenUsed="1"/>
-    <w:lsdException w:name="Table Simple 1" w:semiHidden="1" w:unhideWhenUsed="1"/>
-    <w:lsdException w:name="Table Simple 2" w:semiHidden="1" w:unhideWhenUsed="1"/>
-    <w:lsdException w:name="Table Simple 3" w:semiHidden="1" w:unhideWhenUsed="1"/>
-    <w:lsdException w:name="Table Classic 1" w:semiHidden="1" w:unhideWhenUsed="1"/>
-    <w:lsdException w:name="Table Classic 2" w:semiHidden="1" w:unhideWhenUsed="1"/>
-    <w:lsdException w:name="Table Classic 3" w:semiHidden="1" w:unhideWhenUsed="1"/>
-    <w:lsdException w:name="Table Classic 4" w:semiHidden="1" w:unhideWhenUsed="1"/>
-    <w:lsdException w:name="Table Colorful 1" w:semiHidden="1" w:unhideWhenUsed="1"/>
-    <w:lsdException w:name="Table Colorful 2" w:semiHidden="1" w:unhideWhenUsed="1"/>
-    <w:lsdException w:name="Table Colorful 3" w:semiHidden="1" w:unhideWhenUsed="1"/>
-    <w:lsdException w:name="Table Columns 1" w:semiHidden="1" w:unhideWhenUsed="1"/>
-    <w:lsdException w:name="Table Columns 2" w:semiHidden="1" w:unhideWhenUsed="1"/>
-    <w:lsdException w:name="Table Columns 3" w:semiHidden="1" w:unhideWhenUsed="1"/>
-    <w:lsdException w:name="Table Columns 4" w:semiHidden="1" w:unhideWhenUsed="1"/>
-    <w:lsdException w:name="Table Columns 5" w:semiHidden="1" w:unhideWhenUsed="1"/>
-    <w:lsdException w:name="Table Grid 1" w:semiHidden="1" w:unhideWhenUsed="1"/>
-    <w:lsdException w:name="Table Grid 2" w:semiHidden="1" w:unhideWhenUsed="1"/>
-    <w:lsdException w:name="Table Grid 3" w:semiHidden="1" w:unhideWhenUsed="1"/>
-    <w:lsdException w:name="Table Grid 4" w:semiHidden="1" w:unhideWhenUsed="1"/>
-    <w:lsdException w:name="Table Grid 5" w:semiHidden="1" w:unhideWhenUsed="1"/>
-    <w:lsdException w:name="Table Grid 6" w:semiHidden="1" w:unhideWhenUsed="1"/>
-    <w:lsdException w:name="Table Grid 7" w:semiHidden="1" w:unhideWhenUsed="1"/>
-    <w:lsdException w:name="Table Grid 8" w:semiHidden="1" w:unhideWhenUsed="1"/>
-    <w:lsdException w:name="Table List 1" w:semiHidden="1" w:unhideWhenUsed="1"/>
-    <w:lsdException w:name="Table List 2" w:semiHidden="1" w:unhideWhenUsed="1"/>
-    <w:lsdException w:name="Table List 3" w:semiHidden="1" w:unhideWhenUsed="1"/>
-    <w:lsdException w:name="Table List 4" w:semiHidden="1" w:unhideWhenUsed="1"/>
-    <w:lsdException w:name="Table List 5" w:semiHidden="1" w:unhideWhenUsed="1"/>
-    <w:lsdException w:name="Table List 6" w:semiHidden="1" w:unhideWhenUsed="1"/>
-    <w:lsdException w:name="Table List 7" w:semiHidden="1" w:unhideWhenUsed="1"/>
-    <w:lsdException w:name="Table List 8" w:semiHidden="1" w:unhideWhenUsed="1"/>
-    <w:lsdException w:name="Table 3D effects 1" w:semiHidden="1" w:unhideWhenUsed="1"/>
-    <w:lsdException w:name="Table 3D effects 2" w:semiHidden="1" w:unhideWhenUsed="1"/>
-    <w:lsdException w:name="Table 3D effects 3" w:semiHidden="1" w:unhideWhenUsed="1"/>
-    <w:lsdException w:name="Table Contemporary" w:semiHidden="1" w:unhideWhenUsed="1"/>
-    <w:lsdException w:name="Table Elegant" w:semiHidden="1" w:unhideWhenUsed="1"/>
-    <w:lsdException w:name="Table Professional" w:semiHidden="1" w:unhideWhenUsed="1"/>
-    <w:lsdException w:name="Table Subtle 1" w:semiHidden="1" w:unhideWhenUsed="1"/>
-    <w:lsdException w:name="Table Subtle 2" w:semiHidden="1" w:unhideWhenUsed="1"/>
-    <w:lsdException w:name="Table Web 1" w:semiHidden="1" w:unhideWhenUsed="1"/>
-    <w:lsdException w:name="Table Web 2" w:semiHidden="1" w:unhideWhenUsed="1"/>
-    <w:lsdException w:name="Table Web 3" w:semiHidden="1" w:unhideWhenUsed="1"/>
-    <w:lsdException w:name="Balloon Text" w:semiHidden="1" w:unhideWhenUsed="1"/>
-    <w:lsdException w:name="Table Grid" w:uiPriority="39"/>
-    <w:lsdException w:name="Table Theme" w:semiHidden="1" w:unhideWhenUsed="1"/>
-    <w:lsdException w:name="Placeholder Text" w:semiHidden="1"/>
-    <w:lsdException w:name="No Spacing" w:uiPriority="1" w:qFormat="1"/>
-    <w:lsdException w:name="Light Shading" w:uiPriority="60"/>
-    <w:lsdException w:name="Light List" w:uiPriority="61"/>
-    <w:lsdException w:name="Light Grid" w:uiPriority="62"/>
-    <w:lsdException w:name="Medium Shading 1" w:uiPriority="63"/>
-    <w:lsdException w:name="Medium Shading 2" w:uiPriority="64"/>
-    <w:lsdException w:name="Medium List 1" w:uiPriority="65"/>
-    <w:lsdException w:name="Medium List 2" w:uiPriority="66"/>
-    <w:lsdException w:name="Medium Grid 1" w:uiPriority="67"/>
-    <w:lsdException w:name="Medium Grid 2" w:uiPriority="68"/>
-    <w:lsdException w:name="Medium Grid 3" w:uiPriority="69"/>
-    <w:lsdException w:name="Dark List" w:uiPriority="70"/>
-    <w:lsdException w:name="Colorful Shading" w:uiPriority="71"/>
-    <w:lsdException w:name="Colorful List" w:uiPriority="72"/>
-    <w:lsdException w:name="Colorful Grid" w:uiPriority="73"/>
-    <w:lsdException w:name="Light Shading Accent 1" w:uiPriority="60"/>
-    <w:lsdException w:name="Light List Accent 1" w:uiPriority="61"/>
-    <w:lsdException w:name="Light Grid Accent 1" w:uiPriority="62"/>
-    <w:lsdException w:name="Medium Shading 1 Accent 1" w:uiPriority="63"/>
-    <w:lsdException w:name="Medium Shading 2 Accent 1" w:uiPriority="64"/>
-    <w:lsdException w:name="Medium List 1 Accent 1" w:uiPriority="65"/>
-    <w:lsdException w:name="Revision" w:semiHidden="1"/>
-    <w:lsdException w:name="List Paragraph" w:uiPriority="34" w:qFormat="1"/>
-    <w:lsdException w:name="Quote" w:uiPriority="29" w:qFormat="1"/>
-    <w:lsdException w:name="Intense Quote" w:uiPriority="30" w:qFormat="1"/>
-    <w:lsdException w:name="Medium List 2 Accent 1" w:uiPriority="66"/>
-    <w:lsdException w:name="Medium Grid 1 Accent 1" w:uiPriority="67"/>
-    <w:lsdException w:name="Medium Grid 2 Accent 1" w:uiPriority="68"/>
-    <w:lsdException w:name="Medium Grid 3 Accent 1" w:uiPriority="69"/>
-    <w:lsdException w:name="Dark List Accent 1" w:uiPriority="70"/>
-    <w:lsdException w:name="Colorful Shading Accent 1" w:uiPriority="71"/>
-    <w:lsdException w:name="Colorful List Accent 1" w:uiPriority="72"/>
-    <w:lsdException w:name="Colorful Grid Accent 1" w:uiPriority="73"/>
-    <w:lsdException w:name="Light Shading Accent 2" w:uiPriority="60"/>
-    <w:lsdException w:name="Light List Accent 2" w:uiPriority="61"/>
-    <w:lsdException w:name="Light Grid Accent 2" w:uiPriority="62"/>
-    <w:lsdException w:name="Medium Shading 1 Accent 2" w:uiPriority="63"/>
-    <w:lsdException w:name="Medium Shading 2 Accent 2" w:uiPriority="64"/>
-    <w:lsdException w:name="Medium List 1 Accent 2" w:uiPriority="65"/>
-    <w:lsdException w:name="Medium List 2 Accent 2" w:uiPriority="66"/>
-    <w:lsdException w:name="Medium Grid 1 Accent 2" w:uiPriority="67"/>
-    <w:lsdException w:name="Medium Grid 2 Accent 2" w:uiPriority="68"/>
-    <w:lsdException w:name="Medium Grid 3 Accent 2" w:uiPriority="69"/>
-    <w:lsdException w:name="Dark List Accent 2" w:uiPriority="70"/>
-    <w:lsdException w:name="Colorful Shading Accent 2" w:uiPriority="71"/>
-    <w:lsdException w:name="Colorful List Accent 2" w:uiPriority="72"/>
-    <w:lsdException w:name="Colorful Grid Accent 2" w:uiPriority="73"/>
-    <w:lsdException w:name="Light Shading Accent 3" w:uiPriority="60"/>
-    <w:lsdException w:name="Light List Accent 3" w:uiPriority="61"/>
-    <w:lsdException w:name="Light Grid Accent 3" w:uiPriority="62"/>
-    <w:lsdException w:name="Medium Shading 1 Accent 3" w:uiPriority="63"/>
-    <w:lsdException w:name="Medium Shading 2 Accent 3" w:uiPriority="64"/>
-    <w:lsdException w:name="Medium List 1 Accent 3" w:uiPriority="65"/>
-    <w:lsdException w:name="Medium List 2 Accent 3" w:uiPriority="66"/>
-    <w:lsdException w:name="Medium Grid 1 Accent 3" w:uiPriority="67"/>
-    <w:lsdException w:name="Medium Grid 2 Accent 3" w:uiPriority="68"/>
-    <w:lsdException w:name="Medium Grid 3 Accent 3" w:uiPriority="69"/>
-    <w:lsdException w:name="Dark List Accent 3" w:uiPriority="70"/>
-    <w:lsdException w:name="Colorful Shading Accent 3" w:uiPriority="71"/>
-    <w:lsdException w:name="Colorful List Accent 3" w:uiPriority="72"/>
-    <w:lsdException w:name="Colorful Grid Accent 3" w:uiPriority="73"/>
-    <w:lsdException w:name="Light Shading Accent 4" w:uiPriority="60"/>
-    <w:lsdException w:name="Light List Accent 4" w:uiPriority="61"/>
-    <w:lsdException w:name="Light Grid Accent 4" w:uiPriority="62"/>
-    <w:lsdException w:name="Medium Shading 1 Accent 4" w:uiPriority="63"/>
-    <w:lsdException w:name="Medium Shading 2 Accent 4" w:uiPriority="64"/>
-    <w:lsdException w:name="Medium List 1 Accent 4" w:uiPriority="65"/>
-    <w:lsdException w:name="Medium List 2 Accent 4" w:uiPriority="66"/>
-    <w:lsdException w:name="Medium Grid 1 Accent 4" w:uiPriority="67"/>
-    <w:lsdException w:name="Medium Grid 2 Accent 4" w:uiPriority="68"/>
-    <w:lsdException w:name="Medium Grid 3 Accent 4" w:uiPriority="69"/>
-    <w:lsdException w:name="Dark List Accent 4" w:uiPriority="70"/>
-    <w:lsdException w:name="Colorful Shading Accent 4" w:uiPriority="71"/>
-    <w:lsdException w:name="Colorful List Accent 4" w:uiPriority="72"/>
-    <w:lsdException w:name="Colorful Grid Accent 4" w:uiPriority="73"/>
-    <w:lsdException w:name="Light Shading Accent 5" w:uiPriority="60"/>
-    <w:lsdException w:name="Light List Accent 5" w:uiPriority="61"/>
-    <w:lsdException w:name="Light Grid Accent 5" w:uiPriority="62"/>
-    <w:lsdException w:name="Medium Shading 1 Accent 5" w:uiPriority="63"/>
-    <w:lsdException w:name="Medium Shading 2 Accent 5" w:uiPriority="64"/>
-    <w:lsdException w:name="Medium List 1 Accent 5" w:uiPriority="65"/>
-    <w:lsdException w:name="Medium List 2 Accent 5" w:uiPriority="66"/>
-    <w:lsdException w:name="Medium Grid 1 Accent 5" w:uiPriority="67"/>
-    <w:lsdException w:name="Medium Grid 2 Accent 5" w:uiPriority="68"/>
-    <w:lsdException w:name="Medium Grid 3 Accent 5" w:uiPriority="69"/>
-    <w:lsdException w:name="Dark List Accent 5" w:uiPriority="70"/>
-    <w:lsdException w:name="Colorful Shading Accent 5" w:uiPriority="71"/>
-    <w:lsdException w:name="Colorful List Accent 5" w:uiPriority="72"/>
-    <w:lsdException w:name="Colorful Grid Accent 5" w:uiPriority="73"/>
-    <w:lsdException w:name="Light Shading Accent 6" w:uiPriority="60"/>
-    <w:lsdException w:name="Light List Accent 6" w:uiPriority="61"/>
-    <w:lsdException w:name="Light Grid Accent 6" w:uiPriority="62"/>
-    <w:lsdException w:name="Medium Shading 1 Accent 6" w:uiPriority="63"/>
-    <w:lsdException w:name="Medium Shading 2 Accent 6" w:uiPriority="64"/>
-    <w:lsdException w:name="Medium List 1 Accent 6" w:uiPriority="65"/>
-    <w:lsdException w:name="Medium List 2 Accent 6" w:uiPriority="66"/>
-    <w:lsdException w:name="Medium Grid 1 Accent 6" w:uiPriority="67"/>
-    <w:lsdException w:name="Medium Grid 2 Accent 6" w:uiPriority="68"/>
-    <w:lsdException w:name="Medium Grid 3 Accent 6" w:uiPriority="69"/>
-    <w:lsdException w:name="Dark List Accent 6" w:uiPriority="70"/>
-    <w:lsdException w:name="Colorful Shading Accent 6" w:uiPriority="71"/>
-    <w:lsdException w:name="Colorful List Accent 6" w:uiPriority="72"/>
-    <w:lsdException w:name="Colorful Grid Accent 6" w:uiPriority="73"/>
-    <w:lsdException w:name="Subtle Emphasis" w:uiPriority="19" w:qFormat="1"/>
-    <w:lsdException w:name="Intense Emphasis" w:uiPriority="21" w:qFormat="1"/>
-    <w:lsdException w:name="Subtle Reference" w:uiPriority="31" w:qFormat="1"/>
-    <w:lsdException w:name="Intense Reference" w:uiPriority="32" w:qFormat="1"/>
-    <w:lsdException w:name="Book Title" w:uiPriority="33" w:qFormat="1"/>
-    <w:lsdException w:name="Bibliography" w:semiHidden="1" w:uiPriority="37" w:unhideWhenUsed="1"/>
-    <w:lsdException w:name="TOC Heading" w:semiHidden="1" w:uiPriority="39" w:unhideWhenUsed="1" w:qFormat="1"/>
-    <w:lsdException w:name="Plain Table 1" w:uiPriority="41"/>
-    <w:lsdException w:name="Plain Table 2" w:uiPriority="42"/>
-    <w:lsdException w:name="Plain Table 3" w:uiPriority="43"/>
-    <w:lsdException w:name="Plain Table 4" w:uiPriority="44"/>
-    <w:lsdException w:name="Plain Table 5" w:uiPriority="45"/>
-    <w:lsdException w:name="Grid Table Light" w:uiPriority="40"/>
-    <w:lsdException w:name="Grid Table 1 Light" w:uiPriority="46"/>
-    <w:lsdException w:name="Grid Table 2" w:uiPriority="47"/>
-    <w:lsdException w:name="Grid Table 3" w:uiPriority="48"/>
-    <w:lsdException w:name="Grid Table 4" w:uiPriority="49"/>
-    <w:lsdException w:name="Grid Table 5 Dark" w:uiPriority="50"/>
-    <w:lsdException w:name="Grid Table 6 Colorful" w:uiPriority="51"/>
-    <w:lsdException w:name="Grid Table 7 Colorful" w:uiPriority="52"/>
-    <w:lsdException w:name="Grid Table 1 Light Accent 1" w:uiPriority="46"/>
-    <w:lsdException w:name="Grid Table 2 Accent 1" w:uiPriority="47"/>
-    <w:lsdException w:name="Grid Table 3 Accent 1" w:uiPriority="48"/>
-    <w:lsdException w:name="Grid Table 4 Accent 1" w:uiPriority="49"/>
-    <w:lsdException w:name="Grid Table 5 Dark Accent 1" w:uiPriority="50"/>
-    <w:lsdException w:name="Grid Table 6 Colorful Accent 1" w:uiPriority="51"/>
-    <w:lsdException w:name="Grid Table 7 Colorful Accent 1" w:uiPriority="52"/>
-    <w:lsdException w:name="Grid Table 1 Light Accent 2" w:uiPriority="46"/>
-    <w:lsdException w:name="Grid Table 2 Accent 2" w:uiPriority="47"/>
-    <w:lsdException w:name="Grid Table 3 Accent 2" w:uiPriority="48"/>
-    <w:lsdException w:name="Grid Table 4 Accent 2" w:uiPriority="49"/>
-    <w:lsdException w:name="Grid Table 5 Dark Accent 2" w:uiPriority="50"/>
-    <w:lsdException w:name="Grid Table 6 Colorful Accent 2" w:uiPriority="51"/>
-    <w:lsdException w:name="Grid Table 7 Colorful Accent 2" w:uiPriority="52"/>
-    <w:lsdException w:name="Grid Table 1 Light Accent 3" w:uiPriority="46"/>
-    <w:lsdException w:name="Grid Table 2 Accent 3" w:uiPriority="47"/>
-    <w:lsdException w:name="Grid Table 3 Accent 3" w:uiPriority="48"/>
-    <w:lsdException w:name="Grid Table 4 Accent 3" w:uiPriority="49"/>
-    <w:lsdException w:name="Grid Table 5 Dark Accent 3" w:uiPriority="50"/>
-    <w:lsdException w:name="Grid Table 6 Colorful Accent 3" w:uiPriority="51"/>
-    <w:lsdException w:name="Grid Table 7 Colorful Accent 3" w:uiPriority="52"/>
-    <w:lsdException w:name="Grid Table 1 Light Accent 4" w:uiPriority="46"/>
-    <w:lsdException w:name="Grid Table 2 Accent 4" w:uiPriority="47"/>
-    <w:lsdException w:name="Grid Table 3 Accent 4" w:uiPriority="48"/>
-    <w:lsdException w:name="Grid Table 4 Accent 4" w:uiPriority="49"/>
-    <w:lsdException w:name="Grid Table 5 Dark Accent 4" w:uiPriority="50"/>
-    <w:lsdException w:name="Grid Table 6 Colorful Accent 4" w:uiPriority="51"/>
-    <w:lsdException w:name="Grid Table 7 Colorful Accent 4" w:uiPriority="52"/>
-    <w:lsdException w:name="Grid Table 1 Light Accent 5" w:uiPriority="46"/>
-    <w:lsdException w:name="Grid Table 2 Accent 5" w:uiPriority="47"/>
-    <w:lsdException w:name="Grid Table 3 Accent 5" w:uiPriority="48"/>
-    <w:lsdException w:name="Grid Table 4 Accent 5" w:uiPriority="49"/>
-    <w:lsdException w:name="Grid Table 5 Dark Accent 5" w:uiPriority="50"/>
-    <w:lsdException w:name="Grid Table 6 Colorful Accent 5" w:uiPriority="51"/>
-    <w:lsdException w:name="Grid Table 7 Colorful Accent 5" w:uiPriority="52"/>
-    <w:lsdException w:name="Grid Table 1 Light Accent 6" w:uiPriority="46"/>
-    <w:lsdException w:name="Grid Table 2 Accent 6" w:uiPriority="47"/>
-    <w:lsdException w:name="Grid Table 3 Accent 6" w:uiPriority="48"/>
-    <w:lsdException w:name="Grid Table 4 Accent 6" w:uiPriority="49"/>
-    <w:lsdException w:name="Grid Table 5 Dark Accent 6" w:uiPriority="50"/>
-    <w:lsdException w:name="Grid Table 6 Colorful Accent 6" w:uiPriority="51"/>
-    <w:lsdException w:name="Grid Table 7 Colorful Accent 6" w:uiPriority="52"/>
-    <w:lsdException w:name="List Table 1 Light" w:uiPriority="46"/>
-    <w:lsdException w:name="List Table 2" w:uiPriority="47"/>
-    <w:lsdException w:name="List Table 3" w:uiPriority="48"/>
-    <w:lsdException w:name="List Table 4" w:uiPriority="49"/>
-    <w:lsdException w:name="List Table 5 Dark" w:uiPriority="50"/>
-    <w:lsdException w:name="List Table 6 Colorful" w:uiPriority="51"/>
-    <w:lsdException w:name="List Table 7 Colorful" w:uiPriority="52"/>
-    <w:lsdException w:name="List Table 1 Light Accent 1" w:uiPriority="46"/>
-    <w:lsdException w:name="List Table 2 Accent 1" w:uiPriority="47"/>
-    <w:lsdException w:name="List Table 3 Accent 1" w:uiPriority="48"/>
-    <w:lsdException w:name="List Table 4 Accent 1" w:uiPriority="49"/>
-    <w:lsdException w:name="List Table 5 Dark Accent 1" w:uiPriority="50"/>
-    <w:lsdException w:name="List Table 6 Colorful Accent 1" w:uiPriority="51"/>
-    <w:lsdException w:name="List Table 7 Colorful Accent 1" w:uiPriority="52"/>
-    <w:lsdException w:name="List Table 1 Light Accent 2" w:uiPriority="46"/>
-    <w:lsdException w:name="List Table 2 Accent 2" w:uiPriority="47"/>
-    <w:lsdException w:name="List Table 3 Accent 2" w:uiPriority="48"/>
-    <w:lsdException w:name="List Table 4 Accent 2" w:uiPriority="49"/>
-    <w:lsdException w:name="List Table 5 Dark Accent 2" w:uiPriority="50"/>
-    <w:lsdException w:name="List Table 6 Colorful Accent 2" w:uiPriority="51"/>
-    <w:lsdException w:name="List Table 7 Colorful Accent 2" w:uiPriority="52"/>
-    <w:lsdException w:name="List Table 1 Light Accent 3" w:uiPriority="46"/>
-    <w:lsdException w:name="List Table 2 Accent 3" w:uiPriority="47"/>
-    <w:lsdException w:name="List Table 3 Accent 3" w:uiPriority="48"/>
-    <w:lsdException w:name="List Table 4 Accent 3" w:uiPriority="49"/>
-    <w:lsdException w:name="List Table 5 Dark Accent 3" w:uiPriority="50"/>
-    <w:lsdException w:name="List Table 6 Colorful Accent 3" w:uiPriority="51"/>
-    <w:lsdException w:name="List Table 7 Colorful Accent 3" w:uiPriority="52"/>
-    <w:lsdException w:name="List Table 1 Light Accent 4" w:uiPriority="46"/>
-    <w:lsdException w:name="List Table 2 Accent 4" w:uiPriority="47"/>
-    <w:lsdException w:name="List Table 3 Accent 4" w:uiPriority="48"/>
-    <w:lsdException w:name="List Table 4 Accent 4" w:uiPriority="49"/>
-    <w:lsdException w:name="List Table 5 Dark Accent 4" w:uiPriority="50"/>
-    <w:lsdException w:name="List Table 6 Colorful Accent 4" w:uiPriority="51"/>
-    <w:lsdException w:name="List Table 7 Colorful Accent 4" w:uiPriority="52"/>
-    <w:lsdException w:name="List Table 1 Light Accent 5" w:uiPriority="46"/>
-    <w:lsdException w:name="List Table 2 Accent 5" w:uiPriority="47"/>
-    <w:lsdException w:name="List Table 3 Accent 5" w:uiPriority="48"/>
-    <w:lsdException w:name="List Table 4 Accent 5" w:uiPriority="49"/>
-    <w:lsdException w:name="List Table 5 Dark Accent 5" w:uiPriority="50"/>
-    <w:lsdException w:name="List Table 6 Colorful Accent 5" w:uiPriority="51"/>
-    <w:lsdException w:name="List Table 7 Colorful Accent 5" w:uiPriority="52"/>
-    <w:lsdException w:name="List Table 1 Light Accent 6" w:uiPriority="46"/>
-    <w:lsdException w:name="List Table 2 Accent 6" w:uiPriority="47"/>
-    <w:lsdException w:name="List Table 3 Accent 6" w:uiPriority="48"/>
-    <w:lsdException w:name="List Table 4 Accent 6" w:uiPriority="49"/>
-    <w:lsdException w:name="List Table 5 Dark Accent 6" w:uiPriority="50"/>
-    <w:lsdException w:name="List Table 6 Colorful Accent 6" w:uiPriority="51"/>
-    <w:lsdException w:name="List Table 7 Colorful Accent 6" w:uiPriority="52"/>
+  <w:latentStyles w:defLockedState="0" w:defUIPriority="99" w:defSemiHidden="1" w:defUnhideWhenUsed="1" w:defQFormat="0" w:count="267">
+    <w:lsdException w:name="Normal" w:semiHidden="0" w:uiPriority="0" w:unhideWhenUsed="0" w:qFormat="1"/>
+    <w:lsdException w:name="heading 1" w:semiHidden="0" w:uiPriority="9" w:unhideWhenUsed="0" w:qFormat="1"/>
+    <w:lsdException w:name="heading 2" w:uiPriority="9" w:qFormat="1"/>
+    <w:lsdException w:name="heading 3" w:uiPriority="9" w:qFormat="1"/>
+    <w:lsdException w:name="heading 4" w:uiPriority="9" w:qFormat="1"/>
+    <w:lsdException w:name="heading 5" w:uiPriority="9" w:qFormat="1"/>
+    <w:lsdException w:name="heading 6" w:uiPriority="9" w:qFormat="1"/>
+    <w:lsdException w:name="heading 7" w:uiPriority="9" w:qFormat="1"/>
+    <w:lsdException w:name="heading 8" w:uiPriority="9" w:qFormat="1"/>
+    <w:lsdException w:name="heading 9" w:uiPriority="9" w:qFormat="1"/>
+    <w:lsdException w:name="toc 1" w:uiPriority="39"/>
+    <w:lsdException w:name="toc 2" w:uiPriority="39"/>
+    <w:lsdException w:name="toc 3" w:uiPriority="39"/>
+    <w:lsdException w:name="toc 4" w:uiPriority="39"/>
+    <w:lsdException w:name="toc 5" w:uiPriority="39"/>
+    <w:lsdException w:name="toc 6" w:uiPriority="39"/>
+    <w:lsdException w:name="toc 7" w:uiPriority="39"/>
+    <w:lsdException w:name="toc 8" w:uiPriority="39"/>
+    <w:lsdException w:name="toc 9" w:uiPriority="39"/>
+    <w:lsdException w:name="caption" w:uiPriority="35" w:qFormat="1"/>
+    <w:lsdException w:name="Title" w:semiHidden="0" w:uiPriority="10" w:unhideWhenUsed="0" w:qFormat="1"/>
+    <w:lsdException w:name="Default Paragraph Font" w:uiPriority="1"/>
+    <w:lsdException w:name="Subtitle" w:semiHidden="0" w:uiPriority="11" w:unhideWhenUsed="0" w:qFormat="1"/>
+    <w:lsdException w:name="Strong" w:semiHidden="0" w:uiPriority="22" w:unhideWhenUsed="0" w:qFormat="1"/>
+    <w:lsdException w:name="Emphasis" w:semiHidden="0" w:uiPriority="20" w:unhideWhenUsed="0" w:qFormat="1"/>
+    <w:lsdException w:name="Table Grid" w:semiHidden="0" w:uiPriority="39" w:unhideWhenUsed="0"/>
+    <w:lsdException w:name="Placeholder Text" w:unhideWhenUsed="0"/>
+    <w:lsdException w:name="No Spacing" w:semiHidden="0" w:uiPriority="1" w:unhideWhenUsed="0" w:qFormat="1"/>
+    <w:lsdException w:name="Light Shading" w:semiHidden="0" w:uiPriority="60" w:unhideWhenUsed="0"/>
+    <w:lsdException w:name="Light List" w:semiHidden="0" w:uiPriority="61" w:unhideWhenUsed="0"/>
+    <w:lsdException w:name="Light Grid" w:semiHidden="0" w:uiPriority="62" w:unhideWhenUsed="0"/>
+    <w:lsdException w:name="Medium Shading 1" w:semiHidden="0" w:uiPriority="63" w:unhideWhenUsed="0"/>
+    <w:lsdException w:name="Medium Shading 2" w:semiHidden="0" w:uiPriority="64" w:unhideWhenUsed="0"/>
+    <w:lsdException w:name="Medium List 1" w:semiHidden="0" w:uiPriority="65" w:unhideWhenUsed="0"/>
+    <w:lsdException w:name="Medium List 2" w:semiHidden="0" w:uiPriority="66" w:unhideWhenUsed="0"/>
+    <w:lsdException w:name="Medium Grid 1" w:semiHidden="0" w:uiPriority="67" w:unhideWhenUsed="0"/>
+    <w:lsdException w:name="Medium Grid 2" w:semiHidden="0" w:uiPriority="68" w:unhideWhenUsed="0"/>
+    <w:lsdException w:name="Medium Grid 3" w:semiHidden="0" w:uiPriority="69" w:unhideWhenUsed="0"/>
+    <w:lsdException w:name="Dark List" w:semiHidden="0" w:uiPriority="70" w:unhideWhenUsed="0"/>
+    <w:lsdException w:name="Colorful Shading" w:semiHidden="0" w:uiPriority="71" w:unhideWhenUsed="0"/>
+    <w:lsdException w:name="Colorful List" w:semiHidden="0" w:uiPriority="72" w:unhideWhenUsed="0"/>
+    <w:lsdException w:name="Colorful Grid" w:semiHidden="0" w:uiPriority="73" w:unhideWhenUsed="0"/>
+    <w:lsdException w:name="Light Shading Accent 1" w:semiHidden="0" w:uiPriority="60" w:unhideWhenUsed="0"/>
+    <w:lsdException w:name="Light List Accent 1" w:semiHidden="0" w:uiPriority="61" w:unhideWhenUsed="0"/>
+    <w:lsdException w:name="Light Grid Accent 1" w:semiHidden="0" w:uiPriority="62" w:unhideWhenUsed="0"/>
+    <w:lsdException w:name="Medium Shading 1 Accent 1" w:semiHidden="0" w:uiPriority="63" w:unhideWhenUsed="0"/>
+    <w:lsdException w:name="Medium Shading 2 Accent 1" w:semiHidden="0" w:uiPriority="64" w:unhideWhenUsed="0"/>
+    <w:lsdException w:name="Medium List 1 Accent 1" w:semiHidden="0" w:uiPriority="65" w:unhideWhenUsed="0"/>
+    <w:lsdException w:name="Revision" w:unhideWhenUsed="0"/>
+    <w:lsdException w:name="List Paragraph" w:semiHidden="0" w:uiPriority="34" w:unhideWhenUsed="0" w:qFormat="1"/>
+    <w:lsdException w:name="Quote" w:semiHidden="0" w:uiPriority="29" w:unhideWhenUsed="0" w:qFormat="1"/>
+    <w:lsdException w:name="Intense Quote" w:semiHidden="0" w:uiPriority="30" w:unhideWhenUsed="0" w:qFormat="1"/>
+    <w:lsdException w:name="Medium List 2 Accent 1" w:semiHidden="0" w:uiPriority="66" w:unhideWhenUsed="0"/>
+    <w:lsdException w:name="Medium Grid 1 Accent 1" w:semiHidden="0" w:uiPriority="67" w:unhideWhenUsed="0"/>
+    <w:lsdException w:name="Medium Grid 2 Accent 1" w:semiHidden="0" w:uiPriority="68" w:unhideWhenUsed="0"/>
+    <w:lsdException w:name="Medium Grid 3 Accent 1" w:semiHidden="0" w:uiPriority="69" w:unhideWhenUsed="0"/>
+    <w:lsdException w:name="Dark List Accent 1" w:semiHidden="0" w:uiPriority="70" w:unhideWhenUsed="0"/>
+    <w:lsdException w:name="Colorful Shading Accent 1" w:semiHidden="0" w:uiPriority="71" w:unhideWhenUsed="0"/>
+    <w:lsdException w:name="Colorful List Accent 1" w:semiHidden="0" w:uiPriority="72" w:unhideWhenUsed="0"/>
+    <w:lsdException w:name="Colorful Grid Accent 1" w:semiHidden="0" w:uiPriority="73" w:unhideWhenUsed="0"/>
+    <w:lsdException w:name="Light Shading Accent 2" w:semiHidden="0" w:uiPriority="60" w:unhideWhenUsed="0"/>
+    <w:lsdException w:name="Light List Accent 2" w:semiHidden="0" w:uiPriority="61" w:unhideWhenUsed="0"/>
+    <w:lsdException w:name="Light Grid Accent 2" w:semiHidden="0" w:uiPriority="62" w:unhideWhenUsed="0"/>
+    <w:lsdException w:name="Medium Shading 1 Accent 2" w:semiHidden="0" w:uiPriority="63" w:unhideWhenUsed="0"/>
+    <w:lsdException w:name="Medium Shading 2 Accent 2" w:semiHidden="0" w:uiPriority="64" w:unhideWhenUsed="0"/>
+    <w:lsdException w:name="Medium List 1 Accent 2" w:semiHidden="0" w:uiPriority="65" w:unhideWhenUsed="0"/>
+    <w:lsdException w:name="Medium List 2 Accent 2" w:semiHidden="0" w:uiPriority="66" w:unhideWhenUsed="0"/>
+    <w:lsdException w:name="Medium Grid 1 Accent 2" w:semiHidden="0" w:uiPriority="67" w:unhideWhenUsed="0"/>
+    <w:lsdException w:name="Medium Grid 2 Accent 2" w:semiHidden="0" w:uiPriority="68" w:unhideWhenUsed="0"/>
+    <w:lsdException w:name="Medium Grid 3 Accent 2" w:semiHidden="0" w:uiPriority="69" w:unhideWhenUsed="0"/>
+    <w:lsdException w:name="Dark List Accent 2" w:semiHidden="0" w:uiPriority="70" w:unhideWhenUsed="0"/>
+    <w:lsdException w:name="Colorful Shading Accent 2" w:semiHidden="0" w:uiPriority="71" w:unhideWhenUsed="0"/>
+    <w:lsdException w:name="Colorful List Accent 2" w:semiHidden="0" w:uiPriority="72" w:unhideWhenUsed="0"/>
+    <w:lsdException w:name="Colorful Grid Accent 2" w:semiHidden="0" w:uiPriority="73" w:unhideWhenUsed="0"/>
+    <w:lsdException w:name="Light Shading Accent 3" w:semiHidden="0" w:uiPriority="60" w:unhideWhenUsed="0"/>
+    <w:lsdException w:name="Light List Accent 3" w:semiHidden="0" w:uiPriority="61" w:unhideWhenUsed="0"/>
+    <w:lsdException w:name="Light Grid Accent 3" w:semiHidden="0" w:uiPriority="62" w:unhideWhenUsed="0"/>
+    <w:lsdException w:name="Medium Shading 1 Accent 3" w:semiHidden="0" w:uiPriority="63" w:unhideWhenUsed="0"/>
+    <w:lsdException w:name="Medium Shading 2 Accent 3" w:semiHidden="0" w:uiPriority="64" w:unhideWhenUsed="0"/>
+    <w:lsdException w:name="Medium List 1 Accent 3" w:semiHidden="0" w:uiPriority="65" w:unhideWhenUsed="0"/>
+    <w:lsdException w:name="Medium List 2 Accent 3" w:semiHidden="0" w:uiPriority="66" w:unhideWhenUsed="0"/>
+    <w:lsdException w:name="Medium Grid 1 Accent 3" w:semiHidden="0" w:uiPriority="67" w:unhideWhenUsed="0"/>
+    <w:lsdException w:name="Medium Grid 2 Accent 3" w:semiHidden="0" w:uiPriority="68" w:unhideWhenUsed="0"/>
+    <w:lsdException w:name="Medium Grid 3 Accent 3" w:semiHidden="0" w:uiPriority="69" w:unhideWhenUsed="0"/>
+    <w:lsdException w:name="Dark List Accent 3" w:semiHidden="0" w:uiPriority="70" w:unhideWhenUsed="0"/>
+    <w:lsdException w:name="Colorful Shading Accent 3" w:semiHidden="0" w:uiPriority="71" w:unhideWhenUsed="0"/>
+    <w:lsdException w:name="Colorful List Accent 3" w:semiHidden="0" w:uiPriority="72" w:unhideWhenUsed="0"/>
+    <w:lsdException w:name="Colorful Grid Accent 3" w:semiHidden="0" w:uiPriority="73" w:unhideWhenUsed="0"/>
+    <w:lsdException w:name="Light Shading Accent 4" w:semiHidden="0" w:uiPriority="60" w:unhideWhenUsed="0"/>
+    <w:lsdException w:name="Light List Accent 4" w:semiHidden="0" w:uiPriority="61" w:unhideWhenUsed="0"/>
+    <w:lsdException w:name="Light Grid Accent 4" w:semiHidden="0" w:uiPriority="62" w:unhideWhenUsed="0"/>
+    <w:lsdException w:name="Medium Shading 1 Accent 4" w:semiHidden="0" w:uiPriority="63" w:unhideWhenUsed="0"/>
+    <w:lsdException w:name="Medium Shading 2 Accent 4" w:semiHidden="0" w:uiPriority="64" w:unhideWhenUsed="0"/>
+    <w:lsdException w:name="Medium List 1 Accent 4" w:semiHidden="0" w:uiPriority="65" w:unhideWhenUsed="0"/>
+    <w:lsdException w:name="Medium List 2 Accent 4" w:semiHidden="0" w:uiPriority="66" w:unhideWhenUsed="0"/>
+    <w:lsdException w:name="Medium Grid 1 Accent 4" w:semiHidden="0" w:uiPriority="67" w:unhideWhenUsed="0"/>
+    <w:lsdException w:name="Medium Grid 2 Accent 4" w:semiHidden="0" w:uiPriority="68" w:unhideWhenUsed="0"/>
+    <w:lsdException w:name="Medium Grid 3 Accent 4" w:semiHidden="0" w:uiPriority="69" w:unhideWhenUsed="0"/>
+    <w:lsdException w:name="Dark List Accent 4" w:semiHidden="0" w:uiPriority="70" w:unhideWhenUsed="0"/>
+    <w:lsdException w:name="Colorful Shading Accent 4" w:semiHidden="0" w:uiPriority="71" w:unhideWhenUsed="0"/>
+    <w:lsdException w:name="Colorful List Accent 4" w:semiHidden="0" w:uiPriority="72" w:unhideWhenUsed="0"/>
+    <w:lsdException w:name="Colorful Grid Accent 4" w:semiHidden="0" w:uiPriority="73" w:unhideWhenUsed="0"/>
+    <w:lsdException w:name="Light Shading Accent 5" w:semiHidden="0" w:uiPriority="60" w:unhideWhenUsed="0"/>
+    <w:lsdException w:name="Light List Accent 5" w:semiHidden="0" w:uiPriority="61" w:unhideWhenUsed="0"/>
+    <w:lsdException w:name="Light Grid Accent 5" w:semiHidden="0" w:uiPriority="62" w:unhideWhenUsed="0"/>
+    <w:lsdException w:name="Medium Shading 1 Accent 5" w:semiHidden="0" w:uiPriority="63" w:unhideWhenUsed="0"/>
+    <w:lsdException w:name="Medium Shading 2 Accent 5" w:semiHidden="0" w:uiPriority="64" w:unhideWhenUsed="0"/>
+    <w:lsdException w:name="Medium List 1 Accent 5" w:semiHidden="0" w:uiPriority="65" w:unhideWhenUsed="0"/>
+    <w:lsdException w:name="Medium List 2 Accent 5" w:semiHidden="0" w:uiPriority="66" w:unhideWhenUsed="0"/>
+    <w:lsdException w:name="Medium Grid 1 Accent 5" w:semiHidden="0" w:uiPriority="67" w:unhideWhenUsed="0"/>
+    <w:lsdException w:name="Medium Grid 2 Accent 5" w:semiHidden="0" w:uiPriority="68" w:unhideWhenUsed="0"/>
+    <w:lsdException w:name="Medium Grid 3 Accent 5" w:semiHidden="0" w:uiPriority="69" w:unhideWhenUsed="0"/>
+    <w:lsdException w:name="Dark List Accent 5" w:semiHidden="0" w:uiPriority="70" w:unhideWhenUsed="0"/>
+    <w:lsdException w:name="Colorful Shading Accent 5" w:semiHidden="0" w:uiPriority="71" w:unhideWhenUsed="0"/>
+    <w:lsdException w:name="Colorful List Accent 5" w:semiHidden="0" w:uiPriority="72" w:unhideWhenUsed="0"/>
+    <w:lsdException w:name="Colorful Grid Accent 5" w:semiHidden="0" w:uiPriority="73" w:unhideWhenUsed="0"/>
+    <w:lsdException w:name="Light Shading Accent 6" w:semiHidden="0" w:uiPriority="60" w:unhideWhenUsed="0"/>
+    <w:lsdException w:name="Light List Accent 6" w:semiHidden="0" w:uiPriority="61" w:unhideWhenUsed="0"/>
+    <w:lsdException w:name="Light Grid Accent 6" w:semiHidden="0" w:uiPriority="62" w:unhideWhenUsed="0"/>
+    <w:lsdException w:name="Medium Shading 1 Accent 6" w:semiHidden="0" w:uiPriority="63" w:unhideWhenUsed="0"/>
+    <w:lsdException w:name="Medium Shading 2 Accent 6" w:semiHidden="0" w:uiPriority="64" w:unhideWhenUsed="0"/>
+    <w:lsdException w:name="Medium List 1 Accent 6" w:semiHidden="0" w:uiPriority="65" w:unhideWhenUsed="0"/>
+    <w:lsdException w:name="Medium List 2 Accent 6" w:semiHidden="0" w:uiPriority="66" w:unhideWhenUsed="0"/>
+    <w:lsdException w:name="Medium Grid 1 Accent 6" w:semiHidden="0" w:uiPriority="67" w:unhideWhenUsed="0"/>
+    <w:lsdException w:name="Medium Grid 2 Accent 6" w:semiHidden="0" w:uiPriority="68" w:unhideWhenUsed="0"/>
+    <w:lsdException w:name="Medium Grid 3 Accent 6" w:semiHidden="0" w:uiPriority="69" w:unhideWhenUsed="0"/>
+    <w:lsdException w:name="Dark List Accent 6" w:semiHidden="0" w:uiPriority="70" w:unhideWhenUsed="0"/>
+    <w:lsdException w:name="Colorful Shading Accent 6" w:semiHidden="0" w:uiPriority="71" w:unhideWhenUsed="0"/>
+    <w:lsdException w:name="Colorful List Accent 6" w:semiHidden="0" w:uiPriority="72" w:unhideWhenUsed="0"/>
+    <w:lsdException w:name="Colorful Grid Accent 6" w:semiHidden="0" w:uiPriority="73" w:unhideWhenUsed="0"/>
+    <w:lsdException w:name="Subtle Emphasis" w:semiHidden="0" w:uiPriority="19" w:unhideWhenUsed="0" w:qFormat="1"/>
+    <w:lsdException w:name="Intense Emphasis" w:semiHidden="0" w:uiPriority="21" w:unhideWhenUsed="0" w:qFormat="1"/>
+    <w:lsdException w:name="Subtle Reference" w:semiHidden="0" w:uiPriority="31" w:unhideWhenUsed="0" w:qFormat="1"/>
+    <w:lsdException w:name="Intense Reference" w:semiHidden="0" w:uiPriority="32" w:unhideWhenUsed="0" w:qFormat="1"/>
+    <w:lsdException w:name="Book Title" w:semiHidden="0" w:uiPriority="33" w:unhideWhenUsed="0" w:qFormat="1"/>
+    <w:lsdException w:name="Bibliography" w:uiPriority="37"/>
+    <w:lsdException w:name="TOC Heading" w:uiPriority="39" w:qFormat="1"/>
   </w:latentStyles>
   <w:style w:type="paragraph" w:default="1" w:styleId="Normal">
     <w:name w:val="Normal"/>
     <w:qFormat/>
+    <w:rsid w:val="002231C1"/>
   </w:style>
   <w:style w:type="character" w:default="1" w:styleId="DefaultParagraphFont">
     <w:name w:val="Default Paragraph Font"/>
@@ -1138,6 +862,7 @@
     <w:uiPriority w:val="99"/>
     <w:semiHidden/>
     <w:unhideWhenUsed/>
+    <w:qFormat/>
     <w:tblPr>
       <w:tblInd w:w="0" w:type="dxa"/>
       <w:tblCellMar>
@@ -1198,6 +923,36 @@
     <w:uiPriority w:val="99"/>
     <w:rsid w:val="00186BA0"/>
   </w:style>
+  <w:style w:type="paragraph" w:styleId="BalloonText">
+    <w:name w:val="Balloon Text"/>
+    <w:basedOn w:val="Normal"/>
+    <w:link w:val="BalloonTextChar"/>
+    <w:uiPriority w:val="99"/>
+    <w:semiHidden/>
+    <w:unhideWhenUsed/>
+    <w:rsid w:val="004D3F30"/>
+    <w:pPr>
+      <w:spacing w:after="0" w:line="240" w:lineRule="auto"/>
+    </w:pPr>
+    <w:rPr>
+      <w:rFonts w:ascii="Tahoma" w:hAnsi="Tahoma" w:cs="Tahoma"/>
+      <w:sz w:val="16"/>
+      <w:szCs w:val="16"/>
+    </w:rPr>
+  </w:style>
+  <w:style w:type="character" w:customStyle="1" w:styleId="BalloonTextChar">
+    <w:name w:val="Balloon Text Char"/>
+    <w:basedOn w:val="DefaultParagraphFont"/>
+    <w:link w:val="BalloonText"/>
+    <w:uiPriority w:val="99"/>
+    <w:semiHidden/>
+    <w:rsid w:val="004D3F30"/>
+    <w:rPr>
+      <w:rFonts w:ascii="Tahoma" w:hAnsi="Tahoma" w:cs="Tahoma"/>
+      <w:sz w:val="16"/>
+      <w:szCs w:val="16"/>
+    </w:rPr>
+  </w:style>
 </w:styles>
 </file>
 
@@ -1244,7 +999,7 @@
     </a:clrScheme>
     <a:fontScheme name="Office">
       <a:majorFont>
-        <a:latin typeface="Calibri Light" panose="020F0302020204030204"/>
+        <a:latin typeface="Calibri Light"/>
         <a:ea typeface=""/>
         <a:cs typeface=""/>
         <a:font script="Jpan" typeface="ＭＳ ゴシック"/>
@@ -1279,7 +1034,7 @@
         <a:font script="Geor" typeface="Sylfaen"/>
       </a:majorFont>
       <a:minorFont>
-        <a:latin typeface="Calibri" panose="020F0502020204030204"/>
+        <a:latin typeface="Calibri"/>
         <a:ea typeface=""/>
         <a:cs typeface=""/>
         <a:font script="Jpan" typeface="ＭＳ 明朝"/>
@@ -1456,8 +1211,20 @@
   <a:extraClrSchemeLst/>
   <a:extLst>
     <a:ext uri="{05A4C25C-085E-4340-85A3-A5531E510DB2}">
-      <thm15:themeFamily xmlns:thm15="http://schemas.microsoft.com/office/thememl/2012/main" name="Office Theme" id="{62F939B6-93AF-4DB8-9C6B-D6C7DFDC589F}" vid="{4A3C46E8-61CC-4603-A589-7422A47A8E4A}"/>
+      <thm15:themeFamily xmlns:thm15="http://schemas.microsoft.com/office/thememl/2012/main" xmlns="" name="Office Theme" id="{62F939B6-93AF-4DB8-9C6B-D6C7DFDC589F}" vid="{4A3C46E8-61CC-4603-A589-7422A47A8E4A}"/>
     </a:ext>
   </a:extLst>
 </a:theme>
+</file>
+
+<file path=customXml/item1.xml><?xml version="1.0" encoding="utf-8"?>
+<b:Sources xmlns:b="http://schemas.openxmlformats.org/officeDocument/2006/bibliography" xmlns="http://schemas.openxmlformats.org/officeDocument/2006/bibliography" SelectedStyle="\APA.XSL" StyleName="APA Fifth Edition"/>
+</file>
+
+<file path=customXml/itemProps1.xml><?xml version="1.0" encoding="utf-8"?>
+<ds:datastoreItem xmlns:ds="http://schemas.openxmlformats.org/officeDocument/2006/customXml" ds:itemID="{18109AE4-40D2-4F42-8F7B-15E14076D616}">
+  <ds:schemaRefs>
+    <ds:schemaRef ds:uri="http://schemas.openxmlformats.org/officeDocument/2006/bibliography"/>
+  </ds:schemaRefs>
+</ds:datastoreItem>
 </file>